--- a/Отчет по языкам программ.docx
+++ b/Отчет по языкам программ.docx
@@ -11,6 +11,194 @@
           <w:rFonts w:ascii="Times New Roman" w:hAnsi="Times New Roman" w:cs="Times New Roman"/>
           <w:sz w:val="28"/>
           <w:szCs w:val="28"/>
+          <w:lang w:val="en-US"/>
+        </w:rPr>
+      </w:pPr>
+      <w:r>
+        <w:rPr>
+          <w:rFonts w:ascii="Times New Roman" w:hAnsi="Times New Roman" w:cs="Times New Roman"/>
+          <w:sz w:val="28"/>
+          <w:szCs w:val="28"/>
+        </w:rPr>
+        <w:t xml:space="preserve">Разработка </w:t>
+      </w:r>
+      <w:r>
+        <w:rPr>
+          <w:rFonts w:ascii="Times New Roman" w:hAnsi="Times New Roman" w:cs="Times New Roman"/>
+          <w:sz w:val="28"/>
+          <w:szCs w:val="28"/>
+        </w:rPr>
+        <w:t>Веб-</w:t>
+      </w:r>
+      <w:proofErr w:type="spellStart"/>
+      <w:r>
+        <w:rPr>
+          <w:rFonts w:ascii="Times New Roman" w:hAnsi="Times New Roman" w:cs="Times New Roman"/>
+          <w:sz w:val="28"/>
+          <w:szCs w:val="28"/>
+        </w:rPr>
+        <w:t>парсинг</w:t>
+      </w:r>
+      <w:proofErr w:type="spellEnd"/>
+      <w:r>
+        <w:rPr>
+          <w:rFonts w:ascii="Times New Roman" w:hAnsi="Times New Roman" w:cs="Times New Roman"/>
+          <w:sz w:val="28"/>
+          <w:szCs w:val="28"/>
+        </w:rPr>
+        <w:t xml:space="preserve"> сайта </w:t>
+      </w:r>
+      <w:proofErr w:type="spellStart"/>
+      <w:r>
+        <w:rPr>
+          <w:rFonts w:ascii="Times New Roman" w:hAnsi="Times New Roman" w:cs="Times New Roman"/>
+          <w:sz w:val="28"/>
+          <w:szCs w:val="28"/>
+        </w:rPr>
+        <w:t>Wildberries</w:t>
+      </w:r>
+      <w:proofErr w:type="spellEnd"/>
+      <w:r>
+        <w:rPr>
+          <w:rFonts w:ascii="Times New Roman" w:hAnsi="Times New Roman" w:cs="Times New Roman"/>
+          <w:sz w:val="28"/>
+          <w:szCs w:val="28"/>
+        </w:rPr>
+        <w:t xml:space="preserve"> для сбора отзывов </w:t>
+      </w:r>
+      <w:r>
+        <w:rPr>
+          <w:rFonts w:ascii="Times New Roman" w:hAnsi="Times New Roman" w:cs="Times New Roman"/>
+          <w:sz w:val="28"/>
+          <w:szCs w:val="28"/>
+        </w:rPr>
+        <w:t xml:space="preserve">(питон, </w:t>
+      </w:r>
+      <w:r>
+        <w:rPr>
+          <w:rFonts w:ascii="Times New Roman" w:hAnsi="Times New Roman" w:cs="Times New Roman"/>
+          <w:sz w:val="28"/>
+          <w:szCs w:val="28"/>
+          <w:lang w:val="en-US"/>
+        </w:rPr>
+        <w:t>html</w:t>
+      </w:r>
+      <w:r>
+        <w:rPr>
+          <w:rFonts w:ascii="Times New Roman" w:hAnsi="Times New Roman" w:cs="Times New Roman"/>
+          <w:sz w:val="28"/>
+          <w:szCs w:val="28"/>
+        </w:rPr>
+        <w:t xml:space="preserve">-разметку, </w:t>
+      </w:r>
+      <w:r>
+        <w:rPr>
+          <w:rFonts w:ascii="Times New Roman" w:hAnsi="Times New Roman" w:cs="Times New Roman"/>
+          <w:sz w:val="28"/>
+          <w:szCs w:val="28"/>
+          <w:lang w:val="en-US"/>
+        </w:rPr>
+        <w:t>selenium)</w:t>
+      </w:r>
+    </w:p>
+    <w:p>
+      <w:pPr>
+        <w:spacing w:line="240" w:lineRule="auto"/>
+        <w:ind w:firstLine="709"/>
+        <w:jc w:val="both"/>
+        <w:rPr>
+          <w:rFonts w:ascii="Times New Roman" w:hAnsi="Times New Roman" w:cs="Times New Roman"/>
+          <w:sz w:val="28"/>
+          <w:szCs w:val="28"/>
+        </w:rPr>
+      </w:pPr>
+      <w:proofErr w:type="spellStart"/>
+      <w:r>
+        <w:rPr>
+          <w:rFonts w:ascii="Times New Roman" w:hAnsi="Times New Roman" w:cs="Times New Roman"/>
+          <w:sz w:val="28"/>
+          <w:szCs w:val="28"/>
+        </w:rPr>
+        <w:t>сентимент</w:t>
+      </w:r>
+      <w:proofErr w:type="spellEnd"/>
+      <w:r>
+        <w:rPr>
+          <w:rFonts w:ascii="Times New Roman" w:hAnsi="Times New Roman" w:cs="Times New Roman"/>
+          <w:sz w:val="28"/>
+          <w:szCs w:val="28"/>
+        </w:rPr>
+        <w:t xml:space="preserve"> анализ </w:t>
+      </w:r>
+      <w:r>
+        <w:rPr>
+          <w:rFonts w:ascii="Times New Roman" w:hAnsi="Times New Roman" w:cs="Times New Roman"/>
+          <w:sz w:val="28"/>
+          <w:szCs w:val="28"/>
+        </w:rPr>
+        <w:t>текста.</w:t>
+      </w:r>
+      <w:r>
+        <w:rPr>
+          <w:rFonts w:ascii="Times New Roman" w:hAnsi="Times New Roman" w:cs="Times New Roman"/>
+          <w:sz w:val="28"/>
+          <w:szCs w:val="28"/>
+        </w:rPr>
+        <w:t xml:space="preserve"> (</w:t>
+      </w:r>
+      <w:r>
+        <w:rPr>
+          <w:rFonts w:ascii="Times New Roman" w:hAnsi="Times New Roman" w:cs="Times New Roman"/>
+          <w:sz w:val="28"/>
+          <w:szCs w:val="28"/>
+          <w:lang w:val="en-US"/>
+        </w:rPr>
+        <w:t>python</w:t>
+      </w:r>
+      <w:r>
+        <w:rPr>
+          <w:rFonts w:ascii="Times New Roman" w:hAnsi="Times New Roman" w:cs="Times New Roman"/>
+          <w:sz w:val="28"/>
+          <w:szCs w:val="28"/>
+        </w:rPr>
+        <w:t>)</w:t>
+      </w:r>
+    </w:p>
+    <w:p>
+      <w:pPr>
+        <w:rPr>
+          <w:rFonts w:ascii="Times New Roman" w:hAnsi="Times New Roman" w:cs="Times New Roman"/>
+          <w:sz w:val="28"/>
+          <w:szCs w:val="28"/>
+        </w:rPr>
+      </w:pPr>
+      <w:r>
+        <w:rPr>
+          <w:rFonts w:ascii="Times New Roman" w:hAnsi="Times New Roman" w:cs="Times New Roman"/>
+          <w:sz w:val="28"/>
+          <w:szCs w:val="28"/>
+        </w:rPr>
+        <w:br w:type="page"/>
+      </w:r>
+    </w:p>
+    <w:p>
+      <w:pPr>
+        <w:rPr>
+          <w:rFonts w:ascii="Times New Roman" w:hAnsi="Times New Roman" w:cs="Times New Roman"/>
+          <w:sz w:val="28"/>
+          <w:szCs w:val="28"/>
+        </w:rPr>
+      </w:pPr>
+    </w:p>
+    <w:p>
+      <w:pPr>
+        <w:spacing w:line="240" w:lineRule="auto"/>
+        <w:ind w:firstLine="709"/>
+        <w:jc w:val="both"/>
+        <w:rPr>
+          <w:rFonts w:ascii="Times New Roman" w:hAnsi="Times New Roman" w:cs="Times New Roman"/>
+          <w:sz w:val="28"/>
+          <w:szCs w:val="28"/>
         </w:rPr>
       </w:pPr>
       <w:r>
@@ -421,23 +609,42 @@
           <w:rFonts w:ascii="Times New Roman" w:hAnsi="Times New Roman" w:cs="Times New Roman"/>
           <w:sz w:val="28"/>
           <w:szCs w:val="28"/>
-        </w:rPr>
-      </w:pPr>
-      <w:bookmarkStart w:id="0" w:name="_GoBack"/>
-      <w:bookmarkEnd w:id="0"/>
-      <w:r>
-        <w:rPr>
-          <w:rFonts w:ascii="Times New Roman" w:hAnsi="Times New Roman" w:cs="Times New Roman"/>
-          <w:sz w:val="28"/>
-          <w:szCs w:val="28"/>
-        </w:rPr>
-        <w:t xml:space="preserve">Предмет исследования: </w:t>
-      </w:r>
-      <w:r>
-        <w:rPr>
-          <w:rFonts w:ascii="Times New Roman" w:hAnsi="Times New Roman" w:cs="Times New Roman"/>
-          <w:sz w:val="28"/>
-          <w:szCs w:val="28"/>
+          <w:highlight w:val="yellow"/>
+        </w:rPr>
+      </w:pPr>
+      <w:r>
+        <w:rPr>
+          <w:rFonts w:ascii="Times New Roman" w:hAnsi="Times New Roman" w:cs="Times New Roman"/>
+          <w:sz w:val="28"/>
+          <w:szCs w:val="28"/>
+          <w:highlight w:val="yellow"/>
+        </w:rPr>
+        <w:t>Предмет</w:t>
+      </w:r>
+      <w:r>
+        <w:rPr>
+          <w:rFonts w:ascii="Times New Roman" w:hAnsi="Times New Roman" w:cs="Times New Roman"/>
+          <w:sz w:val="28"/>
+          <w:szCs w:val="28"/>
+          <w:highlight w:val="yellow"/>
+        </w:rPr>
+        <w:t>ы</w:t>
+      </w:r>
+      <w:r>
+        <w:rPr>
+          <w:rFonts w:ascii="Times New Roman" w:hAnsi="Times New Roman" w:cs="Times New Roman"/>
+          <w:sz w:val="28"/>
+          <w:szCs w:val="28"/>
+          <w:highlight w:val="yellow"/>
+        </w:rPr>
+        <w:t xml:space="preserve"> исследования: </w:t>
+      </w:r>
+      <w:r>
+        <w:rPr>
+          <w:rFonts w:ascii="Times New Roman" w:hAnsi="Times New Roman" w:cs="Times New Roman"/>
+          <w:sz w:val="28"/>
+          <w:szCs w:val="28"/>
+          <w:highlight w:val="yellow"/>
         </w:rPr>
         <w:t xml:space="preserve">Язык программирования </w:t>
       </w:r>
@@ -446,6 +653,7 @@
           <w:rFonts w:ascii="Times New Roman" w:hAnsi="Times New Roman" w:cs="Times New Roman"/>
           <w:sz w:val="28"/>
           <w:szCs w:val="28"/>
+          <w:highlight w:val="yellow"/>
           <w:lang w:val="en-US"/>
         </w:rPr>
         <w:t>Python</w:t>
@@ -460,14 +668,14 @@
           <w:rFonts w:ascii="Times New Roman" w:hAnsi="Times New Roman" w:cs="Times New Roman"/>
           <w:sz w:val="28"/>
           <w:szCs w:val="28"/>
-          <w:lang w:val="en-US"/>
-        </w:rPr>
-      </w:pPr>
-      <w:r>
-        <w:rPr>
-          <w:rFonts w:ascii="Times New Roman" w:hAnsi="Times New Roman" w:cs="Times New Roman"/>
-          <w:sz w:val="28"/>
-          <w:szCs w:val="28"/>
+        </w:rPr>
+      </w:pPr>
+      <w:r>
+        <w:rPr>
+          <w:rFonts w:ascii="Times New Roman" w:hAnsi="Times New Roman" w:cs="Times New Roman"/>
+          <w:sz w:val="28"/>
+          <w:szCs w:val="28"/>
+          <w:highlight w:val="yellow"/>
         </w:rPr>
         <w:t>Объект исследования:</w:t>
       </w:r>
@@ -476,6 +684,7 @@
           <w:rFonts w:ascii="Times New Roman" w:hAnsi="Times New Roman" w:cs="Times New Roman"/>
           <w:sz w:val="28"/>
           <w:szCs w:val="28"/>
+          <w:highlight w:val="yellow"/>
         </w:rPr>
         <w:t xml:space="preserve"> Интернет магазин </w:t>
       </w:r>
@@ -485,6 +694,7 @@
           <w:rFonts w:ascii="Times New Roman" w:hAnsi="Times New Roman" w:cs="Times New Roman"/>
           <w:sz w:val="28"/>
           <w:szCs w:val="28"/>
+          <w:highlight w:val="yellow"/>
           <w:lang w:val="en-US"/>
         </w:rPr>
         <w:t>wildberries</w:t>
@@ -3684,13 +3894,15 @@
           <w:rFonts w:ascii="Times New Roman" w:hAnsi="Times New Roman" w:cs="Times New Roman"/>
           <w:sz w:val="28"/>
           <w:szCs w:val="28"/>
-        </w:rPr>
-      </w:pPr>
-      <w:r>
-        <w:rPr>
-          <w:rFonts w:ascii="Times New Roman" w:hAnsi="Times New Roman" w:cs="Times New Roman"/>
-          <w:sz w:val="28"/>
-          <w:szCs w:val="28"/>
+          <w:highlight w:val="yellow"/>
+        </w:rPr>
+      </w:pPr>
+      <w:r>
+        <w:rPr>
+          <w:rFonts w:ascii="Times New Roman" w:hAnsi="Times New Roman" w:cs="Times New Roman"/>
+          <w:sz w:val="28"/>
+          <w:szCs w:val="28"/>
+          <w:highlight w:val="yellow"/>
         </w:rPr>
         <w:t>–</w:t>
       </w:r>
@@ -3699,6 +3911,7 @@
           <w:rFonts w:ascii="Times New Roman" w:hAnsi="Times New Roman" w:cs="Times New Roman"/>
           <w:sz w:val="28"/>
           <w:szCs w:val="28"/>
+          <w:highlight w:val="yellow"/>
         </w:rPr>
         <w:t xml:space="preserve"> Разработать диаграмму</w:t>
       </w:r>
@@ -3707,6 +3920,7 @@
           <w:rFonts w:ascii="Times New Roman" w:hAnsi="Times New Roman" w:cs="Times New Roman"/>
           <w:sz w:val="28"/>
           <w:szCs w:val="28"/>
+          <w:highlight w:val="yellow"/>
         </w:rPr>
         <w:t xml:space="preserve"> для распределения позитивных и негативных отзывов</w:t>
       </w:r>
@@ -3728,10 +3942,24 @@
           <w:rFonts w:ascii="Times New Roman" w:hAnsi="Times New Roman" w:cs="Times New Roman"/>
           <w:sz w:val="28"/>
           <w:szCs w:val="28"/>
+          <w:highlight w:val="yellow"/>
         </w:rPr>
         <w:softHyphen/>
         <w:t>– Разработать гистограммы для распределения оценок.</w:t>
       </w:r>
+    </w:p>
+    <w:p>
+      <w:pPr>
+        <w:pStyle w:val="a3"/>
+        <w:spacing w:after="0" w:line="360" w:lineRule="auto"/>
+        <w:ind w:left="1429"/>
+        <w:jc w:val="both"/>
+        <w:rPr>
+          <w:rFonts w:ascii="Times New Roman" w:hAnsi="Times New Roman" w:cs="Times New Roman"/>
+          <w:sz w:val="28"/>
+          <w:szCs w:val="28"/>
+        </w:rPr>
+      </w:pPr>
     </w:p>
     <w:p>
       <w:pPr>
@@ -3789,16 +4017,119 @@
           <w:rFonts w:ascii="Times New Roman" w:hAnsi="Times New Roman" w:cs="Times New Roman"/>
           <w:sz w:val="28"/>
           <w:szCs w:val="28"/>
-        </w:rPr>
-      </w:pPr>
-      <w:r>
-        <w:rPr>
-          <w:rFonts w:ascii="Times New Roman" w:hAnsi="Times New Roman" w:cs="Times New Roman"/>
-          <w:sz w:val="28"/>
-          <w:szCs w:val="28"/>
+          <w:highlight w:val="yellow"/>
+        </w:rPr>
+      </w:pPr>
+      <w:r>
+        <w:rPr>
+          <w:rFonts w:ascii="Times New Roman" w:hAnsi="Times New Roman" w:cs="Times New Roman"/>
+          <w:sz w:val="28"/>
+          <w:szCs w:val="28"/>
+          <w:highlight w:val="yellow"/>
         </w:rPr>
         <w:t>Разработать консольный интерфейс для вывода результатов в консоль.</w:t>
       </w:r>
+    </w:p>
+    <w:p>
+      <w:pPr>
+        <w:pStyle w:val="a3"/>
+        <w:spacing w:after="0" w:line="360" w:lineRule="auto"/>
+        <w:ind w:left="2149"/>
+        <w:jc w:val="both"/>
+        <w:rPr>
+          <w:rFonts w:ascii="Times New Roman" w:hAnsi="Times New Roman" w:cs="Times New Roman"/>
+          <w:sz w:val="28"/>
+          <w:szCs w:val="28"/>
+          <w:highlight w:val="yellow"/>
+        </w:rPr>
+      </w:pPr>
+    </w:p>
+    <w:p>
+      <w:pPr>
+        <w:pStyle w:val="a3"/>
+        <w:numPr>
+          <w:ilvl w:val="0"/>
+          <w:numId w:val="14"/>
+        </w:numPr>
+        <w:spacing w:after="0" w:line="360" w:lineRule="auto"/>
+        <w:jc w:val="both"/>
+        <w:rPr>
+          <w:rFonts w:ascii="Times New Roman" w:hAnsi="Times New Roman" w:cs="Times New Roman"/>
+          <w:sz w:val="28"/>
+          <w:szCs w:val="28"/>
+          <w:highlight w:val="yellow"/>
+        </w:rPr>
+      </w:pPr>
+      <w:r>
+        <w:rPr>
+          <w:rFonts w:ascii="Times New Roman" w:hAnsi="Times New Roman" w:cs="Times New Roman"/>
+          <w:sz w:val="28"/>
+          <w:szCs w:val="28"/>
+          <w:highlight w:val="yellow"/>
+        </w:rPr>
+        <w:t>Добавить подзадачи</w:t>
+      </w:r>
+    </w:p>
+    <w:p>
+      <w:pPr>
+        <w:spacing w:after="0" w:line="360" w:lineRule="auto"/>
+        <w:jc w:val="both"/>
+        <w:rPr>
+          <w:rFonts w:ascii="Times New Roman" w:hAnsi="Times New Roman" w:cs="Times New Roman"/>
+          <w:sz w:val="28"/>
+          <w:szCs w:val="28"/>
+          <w:highlight w:val="yellow"/>
+        </w:rPr>
+      </w:pPr>
+    </w:p>
+    <w:p>
+      <w:pPr>
+        <w:spacing w:after="0" w:line="360" w:lineRule="auto"/>
+        <w:jc w:val="both"/>
+        <w:rPr>
+          <w:rFonts w:ascii="Times New Roman" w:hAnsi="Times New Roman" w:cs="Times New Roman"/>
+          <w:sz w:val="28"/>
+          <w:szCs w:val="28"/>
+          <w:highlight w:val="yellow"/>
+        </w:rPr>
+      </w:pPr>
+    </w:p>
+    <w:p>
+      <w:pPr>
+        <w:spacing w:after="0" w:line="360" w:lineRule="auto"/>
+        <w:jc w:val="both"/>
+        <w:rPr>
+          <w:rFonts w:ascii="Times New Roman" w:hAnsi="Times New Roman" w:cs="Times New Roman"/>
+          <w:sz w:val="28"/>
+          <w:szCs w:val="28"/>
+          <w:highlight w:val="yellow"/>
+        </w:rPr>
+      </w:pPr>
+      <w:r>
+        <w:rPr>
+          <w:rFonts w:ascii="Times New Roman" w:hAnsi="Times New Roman" w:cs="Times New Roman"/>
+          <w:sz w:val="28"/>
+          <w:szCs w:val="28"/>
+          <w:highlight w:val="yellow"/>
+        </w:rPr>
+        <w:t>Стек технологий</w:t>
+      </w:r>
+      <w:bookmarkStart w:id="0" w:name="_GoBack"/>
+      <w:bookmarkEnd w:id="0"/>
+    </w:p>
+    <w:p>
+      <w:pPr>
+        <w:pStyle w:val="a3"/>
+        <w:spacing w:after="0" w:line="360" w:lineRule="auto"/>
+        <w:ind w:left="2149"/>
+        <w:jc w:val="both"/>
+        <w:rPr>
+          <w:rFonts w:ascii="Times New Roman" w:hAnsi="Times New Roman" w:cs="Times New Roman"/>
+          <w:sz w:val="28"/>
+          <w:szCs w:val="28"/>
+          <w:highlight w:val="yellow"/>
+        </w:rPr>
+      </w:pPr>
     </w:p>
     <w:p>
       <w:pPr>
@@ -4868,6 +5199,119 @@
     </w:lvl>
   </w:abstractNum>
   <w:abstractNum w:abstractNumId="10" w15:restartNumberingAfterBreak="0">
+    <w:nsid w:val="5FC01077"/>
+    <w:multiLevelType w:val="hybridMultilevel"/>
+    <w:tmpl w:val="C1264860"/>
+    <w:lvl w:ilvl="0" w:tplc="04190001">
+      <w:start w:val="1"/>
+      <w:numFmt w:val="bullet"/>
+      <w:lvlText w:val=""/>
+      <w:lvlJc w:val="left"/>
+      <w:pPr>
+        <w:ind w:left="2149" w:hanging="360"/>
+      </w:pPr>
+      <w:rPr>
+        <w:rFonts w:ascii="Symbol" w:hAnsi="Symbol" w:hint="default"/>
+      </w:rPr>
+    </w:lvl>
+    <w:lvl w:ilvl="1" w:tplc="04190003" w:tentative="1">
+      <w:start w:val="1"/>
+      <w:numFmt w:val="bullet"/>
+      <w:lvlText w:val="o"/>
+      <w:lvlJc w:val="left"/>
+      <w:pPr>
+        <w:ind w:left="2869" w:hanging="360"/>
+      </w:pPr>
+      <w:rPr>
+        <w:rFonts w:ascii="Courier New" w:hAnsi="Courier New" w:cs="Courier New" w:hint="default"/>
+      </w:rPr>
+    </w:lvl>
+    <w:lvl w:ilvl="2" w:tplc="04190005" w:tentative="1">
+      <w:start w:val="1"/>
+      <w:numFmt w:val="bullet"/>
+      <w:lvlText w:val=""/>
+      <w:lvlJc w:val="left"/>
+      <w:pPr>
+        <w:ind w:left="3589" w:hanging="360"/>
+      </w:pPr>
+      <w:rPr>
+        <w:rFonts w:ascii="Wingdings" w:hAnsi="Wingdings" w:hint="default"/>
+      </w:rPr>
+    </w:lvl>
+    <w:lvl w:ilvl="3" w:tplc="04190001" w:tentative="1">
+      <w:start w:val="1"/>
+      <w:numFmt w:val="bullet"/>
+      <w:lvlText w:val=""/>
+      <w:lvlJc w:val="left"/>
+      <w:pPr>
+        <w:ind w:left="4309" w:hanging="360"/>
+      </w:pPr>
+      <w:rPr>
+        <w:rFonts w:ascii="Symbol" w:hAnsi="Symbol" w:hint="default"/>
+      </w:rPr>
+    </w:lvl>
+    <w:lvl w:ilvl="4" w:tplc="04190003" w:tentative="1">
+      <w:start w:val="1"/>
+      <w:numFmt w:val="bullet"/>
+      <w:lvlText w:val="o"/>
+      <w:lvlJc w:val="left"/>
+      <w:pPr>
+        <w:ind w:left="5029" w:hanging="360"/>
+      </w:pPr>
+      <w:rPr>
+        <w:rFonts w:ascii="Courier New" w:hAnsi="Courier New" w:cs="Courier New" w:hint="default"/>
+      </w:rPr>
+    </w:lvl>
+    <w:lvl w:ilvl="5" w:tplc="04190005" w:tentative="1">
+      <w:start w:val="1"/>
+      <w:numFmt w:val="bullet"/>
+      <w:lvlText w:val=""/>
+      <w:lvlJc w:val="left"/>
+      <w:pPr>
+        <w:ind w:left="5749" w:hanging="360"/>
+      </w:pPr>
+      <w:rPr>
+        <w:rFonts w:ascii="Wingdings" w:hAnsi="Wingdings" w:hint="default"/>
+      </w:rPr>
+    </w:lvl>
+    <w:lvl w:ilvl="6" w:tplc="04190001" w:tentative="1">
+      <w:start w:val="1"/>
+      <w:numFmt w:val="bullet"/>
+      <w:lvlText w:val=""/>
+      <w:lvlJc w:val="left"/>
+      <w:pPr>
+        <w:ind w:left="6469" w:hanging="360"/>
+      </w:pPr>
+      <w:rPr>
+        <w:rFonts w:ascii="Symbol" w:hAnsi="Symbol" w:hint="default"/>
+      </w:rPr>
+    </w:lvl>
+    <w:lvl w:ilvl="7" w:tplc="04190003" w:tentative="1">
+      <w:start w:val="1"/>
+      <w:numFmt w:val="bullet"/>
+      <w:lvlText w:val="o"/>
+      <w:lvlJc w:val="left"/>
+      <w:pPr>
+        <w:ind w:left="7189" w:hanging="360"/>
+      </w:pPr>
+      <w:rPr>
+        <w:rFonts w:ascii="Courier New" w:hAnsi="Courier New" w:cs="Courier New" w:hint="default"/>
+      </w:rPr>
+    </w:lvl>
+    <w:lvl w:ilvl="8" w:tplc="04190005" w:tentative="1">
+      <w:start w:val="1"/>
+      <w:numFmt w:val="bullet"/>
+      <w:lvlText w:val=""/>
+      <w:lvlJc w:val="left"/>
+      <w:pPr>
+        <w:ind w:left="7909" w:hanging="360"/>
+      </w:pPr>
+      <w:rPr>
+        <w:rFonts w:ascii="Wingdings" w:hAnsi="Wingdings" w:hint="default"/>
+      </w:rPr>
+    </w:lvl>
+  </w:abstractNum>
+  <w:abstractNum w:abstractNumId="11" w15:restartNumberingAfterBreak="0">
     <w:nsid w:val="72A6119B"/>
     <w:multiLevelType w:val="hybridMultilevel"/>
     <w:tmpl w:val="757A3630"/>
@@ -4980,7 +5424,7 @@
       </w:rPr>
     </w:lvl>
   </w:abstractNum>
-  <w:abstractNum w:abstractNumId="11" w15:restartNumberingAfterBreak="0">
+  <w:abstractNum w:abstractNumId="12" w15:restartNumberingAfterBreak="0">
     <w:nsid w:val="73F12894"/>
     <w:multiLevelType w:val="hybridMultilevel"/>
     <w:tmpl w:val="E2CE7DF0"/>
@@ -5069,7 +5513,7 @@
       </w:pPr>
     </w:lvl>
   </w:abstractNum>
-  <w:abstractNum w:abstractNumId="12" w15:restartNumberingAfterBreak="0">
+  <w:abstractNum w:abstractNumId="13" w15:restartNumberingAfterBreak="0">
     <w:nsid w:val="75C8412D"/>
     <w:multiLevelType w:val="hybridMultilevel"/>
     <w:tmpl w:val="F320C1A6"/>
@@ -5168,16 +5612,16 @@
     <w:abstractNumId w:val="6"/>
   </w:num>
   <w:num w:numId="4">
-    <w:abstractNumId w:val="11"/>
+    <w:abstractNumId w:val="12"/>
   </w:num>
   <w:num w:numId="5">
-    <w:abstractNumId w:val="12"/>
+    <w:abstractNumId w:val="13"/>
   </w:num>
   <w:num w:numId="6">
     <w:abstractNumId w:val="1"/>
   </w:num>
   <w:num w:numId="7">
-    <w:abstractNumId w:val="10"/>
+    <w:abstractNumId w:val="11"/>
   </w:num>
   <w:num w:numId="8">
     <w:abstractNumId w:val="7"/>
@@ -5196,6 +5640,9 @@
   </w:num>
   <w:num w:numId="13">
     <w:abstractNumId w:val="0"/>
+  </w:num>
+  <w:num w:numId="14">
+    <w:abstractNumId w:val="10"/>
   </w:num>
 </w:numbering>
 </file>
@@ -5912,7 +6359,7 @@
 </file>
 
 <file path=customXml/itemProps1.xml><?xml version="1.0" encoding="utf-8"?>
-<ds:datastoreItem xmlns:ds="http://schemas.openxmlformats.org/officeDocument/2006/customXml" ds:itemID="{D6A1D182-A6B5-4A96-B00A-F94BAE980125}">
+<ds:datastoreItem xmlns:ds="http://schemas.openxmlformats.org/officeDocument/2006/customXml" ds:itemID="{2ACE81D0-0419-4F2C-B6A6-4417FAC4B2DE}">
   <ds:schemaRefs>
     <ds:schemaRef ds:uri="http://schemas.openxmlformats.org/officeDocument/2006/bibliography"/>
   </ds:schemaRefs>

--- a/Отчет по языкам программ.docx
+++ b/Отчет по языкам программ.docx
@@ -2,6 +2,673 @@
 <file path=word/document.xml><?xml version="1.0" encoding="utf-8"?>
 <w:document xmlns:wpc="http://schemas.microsoft.com/office/word/2010/wordprocessingCanvas" xmlns:cx="http://schemas.microsoft.com/office/drawing/2014/chartex" xmlns:cx1="http://schemas.microsoft.com/office/drawing/2015/9/8/chartex" xmlns:mc="http://schemas.openxmlformats.org/markup-compatibility/2006" xmlns:o="urn:schemas-microsoft-com:office:office" xmlns:r="http://schemas.openxmlformats.org/officeDocument/2006/relationships" xmlns:m="http://schemas.openxmlformats.org/officeDocument/2006/math" xmlns:v="urn:schemas-microsoft-com:vml" xmlns:wp14="http://schemas.microsoft.com/office/word/2010/wordprocessingDrawing" xmlns:wp="http://schemas.openxmlformats.org/drawingml/2006/wordprocessingDrawing" xmlns:w10="urn:schemas-microsoft-com:office:word" xmlns:w="http://schemas.openxmlformats.org/wordprocessingml/2006/main" xmlns:w14="http://schemas.microsoft.com/office/word/2010/wordml" xmlns:w15="http://schemas.microsoft.com/office/word/2012/wordml" xmlns:w16se="http://schemas.microsoft.com/office/word/2015/wordml/symex" xmlns:wpg="http://schemas.microsoft.com/office/word/2010/wordprocessingGroup" xmlns:wpi="http://schemas.microsoft.com/office/word/2010/wordprocessingInk" xmlns:wne="http://schemas.microsoft.com/office/word/2006/wordml" xmlns:wps="http://schemas.microsoft.com/office/word/2010/wordprocessingShape" mc:Ignorable="w14 w15 w16se wp14">
   <w:body>
+    <w:sdt>
+      <w:sdtPr>
+        <w:id w:val="-965193693"/>
+        <w:docPartObj>
+          <w:docPartGallery w:val="Table of Contents"/>
+          <w:docPartUnique/>
+        </w:docPartObj>
+      </w:sdtPr>
+      <w:sdtEndPr>
+        <w:rPr>
+          <w:rFonts w:asciiTheme="minorHAnsi" w:eastAsiaTheme="minorHAnsi" w:hAnsiTheme="minorHAnsi" w:cstheme="minorBidi"/>
+          <w:b/>
+          <w:bCs/>
+          <w:color w:val="auto"/>
+          <w:sz w:val="22"/>
+          <w:szCs w:val="22"/>
+          <w:lang w:eastAsia="en-US"/>
+        </w:rPr>
+      </w:sdtEndPr>
+      <w:sdtContent>
+        <w:p>
+          <w:pPr>
+            <w:pStyle w:val="a5"/>
+            <w:jc w:val="center"/>
+            <w:rPr>
+              <w:rFonts w:ascii="Times New Roman" w:hAnsi="Times New Roman" w:cs="Times New Roman"/>
+              <w:color w:val="000000" w:themeColor="text1"/>
+              <w:sz w:val="28"/>
+              <w:szCs w:val="28"/>
+              <w:lang w:val="en-US"/>
+            </w:rPr>
+          </w:pPr>
+          <w:r>
+            <w:rPr>
+              <w:rFonts w:ascii="Times New Roman" w:hAnsi="Times New Roman" w:cs="Times New Roman"/>
+              <w:color w:val="000000" w:themeColor="text1"/>
+              <w:sz w:val="28"/>
+              <w:szCs w:val="28"/>
+              <w:lang w:val="en-US"/>
+            </w:rPr>
+            <w:t>СОДЕРЖАНИЕ:</w:t>
+          </w:r>
+        </w:p>
+        <w:p>
+          <w:pPr>
+            <w:pStyle w:val="11"/>
+            <w:tabs>
+              <w:tab w:val="right" w:leader="dot" w:pos="9345"/>
+            </w:tabs>
+            <w:rPr>
+              <w:rFonts w:eastAsiaTheme="minorEastAsia"/>
+              <w:noProof/>
+              <w:sz w:val="28"/>
+              <w:szCs w:val="28"/>
+              <w:lang w:eastAsia="ru-RU"/>
+            </w:rPr>
+          </w:pPr>
+          <w:r>
+            <w:rPr>
+              <w:sz w:val="28"/>
+              <w:szCs w:val="28"/>
+            </w:rPr>
+            <w:fldChar w:fldCharType="begin"/>
+          </w:r>
+          <w:r>
+            <w:rPr>
+              <w:sz w:val="28"/>
+              <w:szCs w:val="28"/>
+            </w:rPr>
+            <w:instrText xml:space="preserve"> TOC \o "1-3" \h \z \u </w:instrText>
+          </w:r>
+          <w:r>
+            <w:rPr>
+              <w:sz w:val="28"/>
+              <w:szCs w:val="28"/>
+            </w:rPr>
+            <w:fldChar w:fldCharType="separate"/>
+          </w:r>
+          <w:hyperlink w:anchor="_Toc197081418" w:history="1">
+            <w:r>
+              <w:rPr>
+                <w:rStyle w:val="a6"/>
+                <w:rFonts w:ascii="Times New Roman" w:hAnsi="Times New Roman" w:cs="Times New Roman"/>
+                <w:noProof/>
+                <w:sz w:val="28"/>
+                <w:szCs w:val="28"/>
+              </w:rPr>
+              <w:t>ВВЕДЕНИЕ</w:t>
+            </w:r>
+            <w:r>
+              <w:rPr>
+                <w:noProof/>
+                <w:webHidden/>
+                <w:sz w:val="28"/>
+                <w:szCs w:val="28"/>
+              </w:rPr>
+              <w:tab/>
+            </w:r>
+            <w:r>
+              <w:rPr>
+                <w:noProof/>
+                <w:webHidden/>
+                <w:sz w:val="28"/>
+                <w:szCs w:val="28"/>
+              </w:rPr>
+              <w:fldChar w:fldCharType="begin"/>
+            </w:r>
+            <w:r>
+              <w:rPr>
+                <w:noProof/>
+                <w:webHidden/>
+                <w:sz w:val="28"/>
+                <w:szCs w:val="28"/>
+              </w:rPr>
+              <w:instrText xml:space="preserve"> PAGEREF _Toc197081418 \h </w:instrText>
+            </w:r>
+            <w:r>
+              <w:rPr>
+                <w:noProof/>
+                <w:webHidden/>
+                <w:sz w:val="28"/>
+                <w:szCs w:val="28"/>
+              </w:rPr>
+            </w:r>
+            <w:r>
+              <w:rPr>
+                <w:noProof/>
+                <w:webHidden/>
+                <w:sz w:val="28"/>
+                <w:szCs w:val="28"/>
+              </w:rPr>
+              <w:fldChar w:fldCharType="separate"/>
+            </w:r>
+            <w:r>
+              <w:rPr>
+                <w:noProof/>
+                <w:webHidden/>
+                <w:sz w:val="28"/>
+                <w:szCs w:val="28"/>
+              </w:rPr>
+              <w:t>2</w:t>
+            </w:r>
+            <w:r>
+              <w:rPr>
+                <w:noProof/>
+                <w:webHidden/>
+                <w:sz w:val="28"/>
+                <w:szCs w:val="28"/>
+              </w:rPr>
+              <w:fldChar w:fldCharType="end"/>
+            </w:r>
+          </w:hyperlink>
+        </w:p>
+        <w:p>
+          <w:pPr>
+            <w:pStyle w:val="11"/>
+            <w:tabs>
+              <w:tab w:val="right" w:leader="dot" w:pos="9345"/>
+            </w:tabs>
+            <w:rPr>
+              <w:rFonts w:eastAsiaTheme="minorEastAsia"/>
+              <w:noProof/>
+              <w:sz w:val="28"/>
+              <w:szCs w:val="28"/>
+              <w:lang w:eastAsia="ru-RU"/>
+            </w:rPr>
+          </w:pPr>
+          <w:hyperlink w:anchor="_Toc197081419" w:history="1">
+            <w:r>
+              <w:rPr>
+                <w:rStyle w:val="a6"/>
+                <w:rFonts w:ascii="Times New Roman" w:hAnsi="Times New Roman" w:cs="Times New Roman"/>
+                <w:noProof/>
+                <w:sz w:val="28"/>
+                <w:szCs w:val="28"/>
+              </w:rPr>
+              <w:t>1.ТЕОРЕТИЧЕСКАЯ ЧАСТЬ.</w:t>
+            </w:r>
+            <w:r>
+              <w:rPr>
+                <w:noProof/>
+                <w:webHidden/>
+                <w:sz w:val="28"/>
+                <w:szCs w:val="28"/>
+              </w:rPr>
+              <w:tab/>
+            </w:r>
+            <w:r>
+              <w:rPr>
+                <w:noProof/>
+                <w:webHidden/>
+                <w:sz w:val="28"/>
+                <w:szCs w:val="28"/>
+              </w:rPr>
+              <w:fldChar w:fldCharType="begin"/>
+            </w:r>
+            <w:r>
+              <w:rPr>
+                <w:noProof/>
+                <w:webHidden/>
+                <w:sz w:val="28"/>
+                <w:szCs w:val="28"/>
+              </w:rPr>
+              <w:instrText xml:space="preserve"> PAGEREF _Toc197081419 \h </w:instrText>
+            </w:r>
+            <w:r>
+              <w:rPr>
+                <w:noProof/>
+                <w:webHidden/>
+                <w:sz w:val="28"/>
+                <w:szCs w:val="28"/>
+              </w:rPr>
+            </w:r>
+            <w:r>
+              <w:rPr>
+                <w:noProof/>
+                <w:webHidden/>
+                <w:sz w:val="28"/>
+                <w:szCs w:val="28"/>
+              </w:rPr>
+              <w:fldChar w:fldCharType="separate"/>
+            </w:r>
+            <w:r>
+              <w:rPr>
+                <w:noProof/>
+                <w:webHidden/>
+                <w:sz w:val="28"/>
+                <w:szCs w:val="28"/>
+              </w:rPr>
+              <w:t>3</w:t>
+            </w:r>
+            <w:r>
+              <w:rPr>
+                <w:noProof/>
+                <w:webHidden/>
+                <w:sz w:val="28"/>
+                <w:szCs w:val="28"/>
+              </w:rPr>
+              <w:fldChar w:fldCharType="end"/>
+            </w:r>
+          </w:hyperlink>
+        </w:p>
+        <w:p>
+          <w:pPr>
+            <w:pStyle w:val="11"/>
+            <w:tabs>
+              <w:tab w:val="right" w:leader="dot" w:pos="9345"/>
+            </w:tabs>
+            <w:rPr>
+              <w:rFonts w:eastAsiaTheme="minorEastAsia"/>
+              <w:noProof/>
+              <w:sz w:val="28"/>
+              <w:szCs w:val="28"/>
+              <w:lang w:eastAsia="ru-RU"/>
+            </w:rPr>
+          </w:pPr>
+          <w:hyperlink w:anchor="_Toc197081420" w:history="1">
+            <w:r>
+              <w:rPr>
+                <w:rStyle w:val="a6"/>
+                <w:rFonts w:ascii="Times New Roman" w:hAnsi="Times New Roman" w:cs="Times New Roman"/>
+                <w:noProof/>
+                <w:sz w:val="28"/>
+                <w:szCs w:val="28"/>
+              </w:rPr>
+              <w:t>1.1 Терминология по проекту и глоссарий.</w:t>
+            </w:r>
+            <w:r>
+              <w:rPr>
+                <w:noProof/>
+                <w:webHidden/>
+                <w:sz w:val="28"/>
+                <w:szCs w:val="28"/>
+              </w:rPr>
+              <w:tab/>
+            </w:r>
+            <w:r>
+              <w:rPr>
+                <w:noProof/>
+                <w:webHidden/>
+                <w:sz w:val="28"/>
+                <w:szCs w:val="28"/>
+              </w:rPr>
+              <w:fldChar w:fldCharType="begin"/>
+            </w:r>
+            <w:r>
+              <w:rPr>
+                <w:noProof/>
+                <w:webHidden/>
+                <w:sz w:val="28"/>
+                <w:szCs w:val="28"/>
+              </w:rPr>
+              <w:instrText xml:space="preserve"> PAGEREF _Toc197081420 \h </w:instrText>
+            </w:r>
+            <w:r>
+              <w:rPr>
+                <w:noProof/>
+                <w:webHidden/>
+                <w:sz w:val="28"/>
+                <w:szCs w:val="28"/>
+              </w:rPr>
+            </w:r>
+            <w:r>
+              <w:rPr>
+                <w:noProof/>
+                <w:webHidden/>
+                <w:sz w:val="28"/>
+                <w:szCs w:val="28"/>
+              </w:rPr>
+              <w:fldChar w:fldCharType="separate"/>
+            </w:r>
+            <w:r>
+              <w:rPr>
+                <w:noProof/>
+                <w:webHidden/>
+                <w:sz w:val="28"/>
+                <w:szCs w:val="28"/>
+              </w:rPr>
+              <w:t>3</w:t>
+            </w:r>
+            <w:r>
+              <w:rPr>
+                <w:noProof/>
+                <w:webHidden/>
+                <w:sz w:val="28"/>
+                <w:szCs w:val="28"/>
+              </w:rPr>
+              <w:fldChar w:fldCharType="end"/>
+            </w:r>
+          </w:hyperlink>
+        </w:p>
+        <w:p>
+          <w:pPr>
+            <w:pStyle w:val="11"/>
+            <w:tabs>
+              <w:tab w:val="right" w:leader="dot" w:pos="9345"/>
+            </w:tabs>
+            <w:rPr>
+              <w:rFonts w:eastAsiaTheme="minorEastAsia"/>
+              <w:noProof/>
+              <w:sz w:val="28"/>
+              <w:szCs w:val="28"/>
+              <w:lang w:eastAsia="ru-RU"/>
+            </w:rPr>
+          </w:pPr>
+          <w:hyperlink w:anchor="_Toc197081421" w:history="1">
+            <w:r>
+              <w:rPr>
+                <w:rStyle w:val="a6"/>
+                <w:rFonts w:ascii="Times New Roman" w:hAnsi="Times New Roman" w:cs="Times New Roman"/>
+                <w:noProof/>
+                <w:sz w:val="28"/>
+                <w:szCs w:val="28"/>
+              </w:rPr>
+              <w:t>1.2. РАСПРЕДЕЛЕНИЕ РОЛЕЙ И РАБОТЫ.</w:t>
+            </w:r>
+            <w:r>
+              <w:rPr>
+                <w:noProof/>
+                <w:webHidden/>
+                <w:sz w:val="28"/>
+                <w:szCs w:val="28"/>
+              </w:rPr>
+              <w:tab/>
+            </w:r>
+            <w:r>
+              <w:rPr>
+                <w:noProof/>
+                <w:webHidden/>
+                <w:sz w:val="28"/>
+                <w:szCs w:val="28"/>
+              </w:rPr>
+              <w:fldChar w:fldCharType="begin"/>
+            </w:r>
+            <w:r>
+              <w:rPr>
+                <w:noProof/>
+                <w:webHidden/>
+                <w:sz w:val="28"/>
+                <w:szCs w:val="28"/>
+              </w:rPr>
+              <w:instrText xml:space="preserve"> PAGEREF _Toc197081421 \h </w:instrText>
+            </w:r>
+            <w:r>
+              <w:rPr>
+                <w:noProof/>
+                <w:webHidden/>
+                <w:sz w:val="28"/>
+                <w:szCs w:val="28"/>
+              </w:rPr>
+            </w:r>
+            <w:r>
+              <w:rPr>
+                <w:noProof/>
+                <w:webHidden/>
+                <w:sz w:val="28"/>
+                <w:szCs w:val="28"/>
+              </w:rPr>
+              <w:fldChar w:fldCharType="separate"/>
+            </w:r>
+            <w:r>
+              <w:rPr>
+                <w:noProof/>
+                <w:webHidden/>
+                <w:sz w:val="28"/>
+                <w:szCs w:val="28"/>
+              </w:rPr>
+              <w:t>8</w:t>
+            </w:r>
+            <w:r>
+              <w:rPr>
+                <w:noProof/>
+                <w:webHidden/>
+                <w:sz w:val="28"/>
+                <w:szCs w:val="28"/>
+              </w:rPr>
+              <w:fldChar w:fldCharType="end"/>
+            </w:r>
+          </w:hyperlink>
+        </w:p>
+        <w:p>
+          <w:pPr>
+            <w:pStyle w:val="11"/>
+            <w:tabs>
+              <w:tab w:val="right" w:leader="dot" w:pos="9345"/>
+            </w:tabs>
+            <w:rPr>
+              <w:rFonts w:eastAsiaTheme="minorEastAsia"/>
+              <w:noProof/>
+              <w:sz w:val="28"/>
+              <w:szCs w:val="28"/>
+              <w:lang w:eastAsia="ru-RU"/>
+            </w:rPr>
+          </w:pPr>
+          <w:hyperlink w:anchor="_Toc197081422" w:history="1">
+            <w:r>
+              <w:rPr>
+                <w:rStyle w:val="a6"/>
+                <w:rFonts w:ascii="Times New Roman" w:hAnsi="Times New Roman" w:cs="Times New Roman"/>
+                <w:noProof/>
+                <w:sz w:val="28"/>
+                <w:szCs w:val="28"/>
+              </w:rPr>
+              <w:t>1.3. СТЕК ТЕХНОЛОГИЙ.</w:t>
+            </w:r>
+            <w:r>
+              <w:rPr>
+                <w:noProof/>
+                <w:webHidden/>
+                <w:sz w:val="28"/>
+                <w:szCs w:val="28"/>
+              </w:rPr>
+              <w:tab/>
+            </w:r>
+            <w:r>
+              <w:rPr>
+                <w:noProof/>
+                <w:webHidden/>
+                <w:sz w:val="28"/>
+                <w:szCs w:val="28"/>
+              </w:rPr>
+              <w:fldChar w:fldCharType="begin"/>
+            </w:r>
+            <w:r>
+              <w:rPr>
+                <w:noProof/>
+                <w:webHidden/>
+                <w:sz w:val="28"/>
+                <w:szCs w:val="28"/>
+              </w:rPr>
+              <w:instrText xml:space="preserve"> PAGEREF _Toc197081422 \h </w:instrText>
+            </w:r>
+            <w:r>
+              <w:rPr>
+                <w:noProof/>
+                <w:webHidden/>
+                <w:sz w:val="28"/>
+                <w:szCs w:val="28"/>
+              </w:rPr>
+            </w:r>
+            <w:r>
+              <w:rPr>
+                <w:noProof/>
+                <w:webHidden/>
+                <w:sz w:val="28"/>
+                <w:szCs w:val="28"/>
+              </w:rPr>
+              <w:fldChar w:fldCharType="separate"/>
+            </w:r>
+            <w:r>
+              <w:rPr>
+                <w:noProof/>
+                <w:webHidden/>
+                <w:sz w:val="28"/>
+                <w:szCs w:val="28"/>
+              </w:rPr>
+              <w:t>10</w:t>
+            </w:r>
+            <w:r>
+              <w:rPr>
+                <w:noProof/>
+                <w:webHidden/>
+                <w:sz w:val="28"/>
+                <w:szCs w:val="28"/>
+              </w:rPr>
+              <w:fldChar w:fldCharType="end"/>
+            </w:r>
+          </w:hyperlink>
+        </w:p>
+        <w:p>
+          <w:r>
+            <w:rPr>
+              <w:b/>
+              <w:bCs/>
+              <w:sz w:val="28"/>
+              <w:szCs w:val="28"/>
+            </w:rPr>
+            <w:fldChar w:fldCharType="end"/>
+          </w:r>
+        </w:p>
+      </w:sdtContent>
+    </w:sdt>
+    <w:p>
+      <w:pPr>
+        <w:spacing w:line="240" w:lineRule="auto"/>
+        <w:jc w:val="both"/>
+        <w:rPr>
+          <w:rFonts w:ascii="Times New Roman" w:hAnsi="Times New Roman" w:cs="Times New Roman"/>
+          <w:sz w:val="28"/>
+          <w:szCs w:val="28"/>
+        </w:rPr>
+      </w:pPr>
+    </w:p>
+    <w:p>
+      <w:pPr>
+        <w:rPr>
+          <w:rFonts w:ascii="Times New Roman" w:hAnsi="Times New Roman" w:cs="Times New Roman"/>
+          <w:sz w:val="28"/>
+          <w:szCs w:val="28"/>
+        </w:rPr>
+      </w:pPr>
+      <w:r>
+        <w:rPr>
+          <w:rFonts w:ascii="Times New Roman" w:hAnsi="Times New Roman" w:cs="Times New Roman"/>
+          <w:sz w:val="28"/>
+          <w:szCs w:val="28"/>
+        </w:rPr>
+        <w:br w:type="page"/>
+      </w:r>
+    </w:p>
+    <w:p>
+      <w:pPr>
+        <w:pStyle w:val="1"/>
+        <w:rPr>
+          <w:rFonts w:ascii="Times New Roman" w:hAnsi="Times New Roman" w:cs="Times New Roman"/>
+          <w:color w:val="000000" w:themeColor="text1"/>
+          <w:sz w:val="28"/>
+          <w:szCs w:val="28"/>
+        </w:rPr>
+      </w:pPr>
+      <w:bookmarkStart w:id="0" w:name="_Toc197081418"/>
+      <w:r>
+        <w:rPr>
+          <w:rFonts w:ascii="Times New Roman" w:hAnsi="Times New Roman" w:cs="Times New Roman"/>
+          <w:color w:val="000000" w:themeColor="text1"/>
+          <w:sz w:val="28"/>
+          <w:szCs w:val="28"/>
+        </w:rPr>
+        <w:lastRenderedPageBreak/>
+        <w:t>ВВЕДЕНИЕ</w:t>
+      </w:r>
+      <w:bookmarkEnd w:id="0"/>
+    </w:p>
+    <w:p>
+      <w:pPr>
+        <w:spacing w:before="240" w:after="0" w:line="360" w:lineRule="auto"/>
+        <w:ind w:firstLine="709"/>
+        <w:jc w:val="both"/>
+        <w:rPr>
+          <w:rFonts w:ascii="Times New Roman" w:hAnsi="Times New Roman" w:cs="Times New Roman"/>
+          <w:sz w:val="28"/>
+          <w:szCs w:val="28"/>
+        </w:rPr>
+      </w:pPr>
+      <w:r>
+        <w:rPr>
+          <w:rFonts w:ascii="Times New Roman" w:hAnsi="Times New Roman" w:cs="Times New Roman"/>
+          <w:sz w:val="28"/>
+          <w:szCs w:val="28"/>
+        </w:rPr>
+        <w:t xml:space="preserve">В наше время современный рынок электронной коммерции характеризуется высокой конкуренцией, где ключевым фактором успеха становится удовлетворенность клиентов. Одним из основных источников обратной связи являются отзывы покупателей, анализ которых позволяет компаниям улучшать продукты, корректировать маркетинговые стратегии и повышать уровень сервиса. </w:t>
+      </w:r>
+    </w:p>
+    <w:p>
+      <w:pPr>
+        <w:spacing w:after="0" w:line="360" w:lineRule="auto"/>
+        <w:ind w:firstLine="709"/>
+        <w:jc w:val="both"/>
+        <w:rPr>
+          <w:rFonts w:ascii="Times New Roman" w:hAnsi="Times New Roman" w:cs="Times New Roman"/>
+          <w:sz w:val="28"/>
+          <w:szCs w:val="28"/>
+        </w:rPr>
+      </w:pPr>
+      <w:r>
+        <w:rPr>
+          <w:rFonts w:ascii="Times New Roman" w:hAnsi="Times New Roman" w:cs="Times New Roman"/>
+          <w:sz w:val="28"/>
+          <w:szCs w:val="28"/>
+        </w:rPr>
+        <w:t xml:space="preserve">Одним из самых популярных </w:t>
+      </w:r>
+      <w:proofErr w:type="spellStart"/>
+      <w:r>
+        <w:rPr>
+          <w:rFonts w:ascii="Times New Roman" w:hAnsi="Times New Roman" w:cs="Times New Roman"/>
+          <w:sz w:val="28"/>
+          <w:szCs w:val="28"/>
+        </w:rPr>
+        <w:t>маркетплейсов</w:t>
+      </w:r>
+      <w:proofErr w:type="spellEnd"/>
+      <w:r>
+        <w:rPr>
+          <w:rFonts w:ascii="Times New Roman" w:hAnsi="Times New Roman" w:cs="Times New Roman"/>
+          <w:sz w:val="28"/>
+          <w:szCs w:val="28"/>
+        </w:rPr>
+        <w:t xml:space="preserve"> является </w:t>
+      </w:r>
+      <w:proofErr w:type="spellStart"/>
+      <w:r>
+        <w:rPr>
+          <w:rFonts w:ascii="Times New Roman" w:hAnsi="Times New Roman" w:cs="Times New Roman"/>
+          <w:sz w:val="28"/>
+          <w:szCs w:val="28"/>
+        </w:rPr>
+        <w:t>Wildberries</w:t>
+      </w:r>
+      <w:proofErr w:type="spellEnd"/>
+      <w:r>
+        <w:rPr>
+          <w:rFonts w:ascii="Times New Roman" w:hAnsi="Times New Roman" w:cs="Times New Roman"/>
+          <w:sz w:val="28"/>
+          <w:szCs w:val="28"/>
+        </w:rPr>
+        <w:t xml:space="preserve"> который является одним из самых крупнейших маркетплейсов в России, и в некоторых странах СНГ, на котором ежедневно публикуются десятки тысяч отзывов. Ручной анализ такого объема данных будет очень трудно, поэтому программа веб </w:t>
+      </w:r>
+      <w:proofErr w:type="spellStart"/>
+      <w:r>
+        <w:rPr>
+          <w:rFonts w:ascii="Times New Roman" w:hAnsi="Times New Roman" w:cs="Times New Roman"/>
+          <w:sz w:val="28"/>
+          <w:szCs w:val="28"/>
+        </w:rPr>
+        <w:t>парсинга</w:t>
+      </w:r>
+      <w:proofErr w:type="spellEnd"/>
+      <w:r>
+        <w:rPr>
+          <w:rFonts w:ascii="Times New Roman" w:hAnsi="Times New Roman" w:cs="Times New Roman"/>
+          <w:sz w:val="28"/>
+          <w:szCs w:val="28"/>
+        </w:rPr>
+        <w:t xml:space="preserve"> сайтов является самым удобным способом для анализа большого объема отзывов. </w:t>
+      </w:r>
+    </w:p>
     <w:p>
       <w:pPr>
         <w:spacing w:line="240" w:lineRule="auto"/>
@@ -11,24 +678,31 @@
           <w:rFonts w:ascii="Times New Roman" w:hAnsi="Times New Roman" w:cs="Times New Roman"/>
           <w:sz w:val="28"/>
           <w:szCs w:val="28"/>
-          <w:lang w:val="en-US"/>
-        </w:rPr>
-      </w:pPr>
-      <w:r>
-        <w:rPr>
-          <w:rFonts w:ascii="Times New Roman" w:hAnsi="Times New Roman" w:cs="Times New Roman"/>
-          <w:sz w:val="28"/>
-          <w:szCs w:val="28"/>
-        </w:rPr>
-        <w:t xml:space="preserve">Разработка </w:t>
-      </w:r>
-      <w:r>
-        <w:rPr>
-          <w:rFonts w:ascii="Times New Roman" w:hAnsi="Times New Roman" w:cs="Times New Roman"/>
-          <w:sz w:val="28"/>
-          <w:szCs w:val="28"/>
-        </w:rPr>
-        <w:t>Веб-</w:t>
+        </w:rPr>
+      </w:pPr>
+      <w:r>
+        <w:rPr>
+          <w:rFonts w:ascii="Times New Roman" w:hAnsi="Times New Roman" w:cs="Times New Roman"/>
+          <w:sz w:val="28"/>
+          <w:szCs w:val="28"/>
+        </w:rPr>
+        <w:t>Цель работы</w:t>
+      </w:r>
+      <w:r>
+        <w:rPr>
+          <w:rFonts w:ascii="Times New Roman" w:hAnsi="Times New Roman" w:cs="Times New Roman"/>
+          <w:sz w:val="28"/>
+          <w:szCs w:val="28"/>
+        </w:rPr>
+        <w:t>: Разработка в</w:t>
+      </w:r>
+      <w:r>
+        <w:rPr>
+          <w:rFonts w:ascii="Times New Roman" w:hAnsi="Times New Roman" w:cs="Times New Roman"/>
+          <w:sz w:val="28"/>
+          <w:szCs w:val="28"/>
+        </w:rPr>
+        <w:t>еб-</w:t>
       </w:r>
       <w:proofErr w:type="spellStart"/>
       <w:r>
@@ -39,6 +713,14 @@
         </w:rPr>
         <w:t>парсинг</w:t>
       </w:r>
+      <w:r>
+        <w:rPr>
+          <w:rFonts w:ascii="Times New Roman" w:hAnsi="Times New Roman" w:cs="Times New Roman"/>
+          <w:sz w:val="28"/>
+          <w:szCs w:val="28"/>
+        </w:rPr>
+        <w:t>а</w:t>
+      </w:r>
       <w:proofErr w:type="spellEnd"/>
       <w:r>
         <w:rPr>
@@ -64,41 +746,7 @@
           <w:sz w:val="28"/>
           <w:szCs w:val="28"/>
         </w:rPr>
-        <w:t xml:space="preserve"> для сбора отзывов </w:t>
-      </w:r>
-      <w:r>
-        <w:rPr>
-          <w:rFonts w:ascii="Times New Roman" w:hAnsi="Times New Roman" w:cs="Times New Roman"/>
-          <w:sz w:val="28"/>
-          <w:szCs w:val="28"/>
-        </w:rPr>
-        <w:t xml:space="preserve">(питон, </w:t>
-      </w:r>
-      <w:r>
-        <w:rPr>
-          <w:rFonts w:ascii="Times New Roman" w:hAnsi="Times New Roman" w:cs="Times New Roman"/>
-          <w:sz w:val="28"/>
-          <w:szCs w:val="28"/>
-          <w:lang w:val="en-US"/>
-        </w:rPr>
-        <w:t>html</w:t>
-      </w:r>
-      <w:r>
-        <w:rPr>
-          <w:rFonts w:ascii="Times New Roman" w:hAnsi="Times New Roman" w:cs="Times New Roman"/>
-          <w:sz w:val="28"/>
-          <w:szCs w:val="28"/>
-        </w:rPr>
-        <w:t xml:space="preserve">-разметку, </w:t>
-      </w:r>
-      <w:r>
-        <w:rPr>
-          <w:rFonts w:ascii="Times New Roman" w:hAnsi="Times New Roman" w:cs="Times New Roman"/>
-          <w:sz w:val="28"/>
-          <w:szCs w:val="28"/>
-          <w:lang w:val="en-US"/>
-        </w:rPr>
-        <w:t>selenium)</w:t>
+        <w:t xml:space="preserve"> для сбора отзывов с использованием семантического анализа текста.</w:t>
       </w:r>
     </w:p>
     <w:p>
@@ -112,83 +760,22 @@
           <w:szCs w:val="28"/>
         </w:rPr>
       </w:pPr>
-      <w:proofErr w:type="spellStart"/>
-      <w:r>
-        <w:rPr>
-          <w:rFonts w:ascii="Times New Roman" w:hAnsi="Times New Roman" w:cs="Times New Roman"/>
-          <w:sz w:val="28"/>
-          <w:szCs w:val="28"/>
-        </w:rPr>
-        <w:t>сентимент</w:t>
-      </w:r>
-      <w:proofErr w:type="spellEnd"/>
-      <w:r>
-        <w:rPr>
-          <w:rFonts w:ascii="Times New Roman" w:hAnsi="Times New Roman" w:cs="Times New Roman"/>
-          <w:sz w:val="28"/>
-          <w:szCs w:val="28"/>
-        </w:rPr>
-        <w:t xml:space="preserve"> анализ </w:t>
-      </w:r>
-      <w:r>
-        <w:rPr>
-          <w:rFonts w:ascii="Times New Roman" w:hAnsi="Times New Roman" w:cs="Times New Roman"/>
-          <w:sz w:val="28"/>
-          <w:szCs w:val="28"/>
-        </w:rPr>
-        <w:t>текста.</w:t>
-      </w:r>
-      <w:r>
-        <w:rPr>
-          <w:rFonts w:ascii="Times New Roman" w:hAnsi="Times New Roman" w:cs="Times New Roman"/>
-          <w:sz w:val="28"/>
-          <w:szCs w:val="28"/>
-        </w:rPr>
-        <w:t xml:space="preserve"> (</w:t>
-      </w:r>
-      <w:r>
-        <w:rPr>
-          <w:rFonts w:ascii="Times New Roman" w:hAnsi="Times New Roman" w:cs="Times New Roman"/>
-          <w:sz w:val="28"/>
-          <w:szCs w:val="28"/>
-          <w:lang w:val="en-US"/>
-        </w:rPr>
-        <w:t>python</w:t>
-      </w:r>
-      <w:r>
-        <w:rPr>
-          <w:rFonts w:ascii="Times New Roman" w:hAnsi="Times New Roman" w:cs="Times New Roman"/>
-          <w:sz w:val="28"/>
-          <w:szCs w:val="28"/>
-        </w:rPr>
-        <w:t>)</w:t>
-      </w:r>
-    </w:p>
-    <w:p>
-      <w:pPr>
-        <w:rPr>
-          <w:rFonts w:ascii="Times New Roman" w:hAnsi="Times New Roman" w:cs="Times New Roman"/>
-          <w:sz w:val="28"/>
-          <w:szCs w:val="28"/>
-        </w:rPr>
-      </w:pPr>
-      <w:r>
-        <w:rPr>
-          <w:rFonts w:ascii="Times New Roman" w:hAnsi="Times New Roman" w:cs="Times New Roman"/>
-          <w:sz w:val="28"/>
-          <w:szCs w:val="28"/>
-        </w:rPr>
-        <w:br w:type="page"/>
-      </w:r>
-    </w:p>
-    <w:p>
-      <w:pPr>
-        <w:rPr>
-          <w:rFonts w:ascii="Times New Roman" w:hAnsi="Times New Roman" w:cs="Times New Roman"/>
-          <w:sz w:val="28"/>
-          <w:szCs w:val="28"/>
-        </w:rPr>
-      </w:pPr>
+      <w:r>
+        <w:rPr>
+          <w:rFonts w:ascii="Times New Roman" w:hAnsi="Times New Roman" w:cs="Times New Roman"/>
+          <w:sz w:val="28"/>
+          <w:szCs w:val="28"/>
+        </w:rPr>
+        <w:t>Задачами проекта является</w:t>
+      </w:r>
+      <w:r>
+        <w:rPr>
+          <w:rFonts w:ascii="Times New Roman" w:hAnsi="Times New Roman" w:cs="Times New Roman"/>
+          <w:sz w:val="28"/>
+          <w:szCs w:val="28"/>
+        </w:rPr>
+        <w:t>:</w:t>
+      </w:r>
     </w:p>
     <w:p>
       <w:pPr>
@@ -207,101 +794,70 @@
           <w:sz w:val="28"/>
           <w:szCs w:val="28"/>
         </w:rPr>
-        <w:t>ВВЕДЕНИЕ</w:t>
-      </w:r>
-    </w:p>
-    <w:p>
-      <w:pPr>
-        <w:spacing w:before="240" w:after="0" w:line="360" w:lineRule="auto"/>
-        <w:ind w:firstLine="709"/>
-        <w:jc w:val="both"/>
-        <w:rPr>
-          <w:rFonts w:ascii="Times New Roman" w:hAnsi="Times New Roman" w:cs="Times New Roman"/>
-          <w:sz w:val="28"/>
-          <w:szCs w:val="28"/>
-        </w:rPr>
-      </w:pPr>
-      <w:r>
-        <w:rPr>
-          <w:rFonts w:ascii="Times New Roman" w:hAnsi="Times New Roman" w:cs="Times New Roman"/>
-          <w:sz w:val="28"/>
-          <w:szCs w:val="28"/>
-        </w:rPr>
-        <w:t xml:space="preserve">В наше время современный рынок электронной коммерции характеризуется высокой конкуренцией, где ключевым фактором успеха становится удовлетворенность клиентов. Одним из основных источников обратной связи являются отзывы покупателей, анализ которых позволяет компаниям улучшать продукты, корректировать маркетинговые стратегии и повышать уровень сервиса. </w:t>
-      </w:r>
-    </w:p>
-    <w:p>
-      <w:pPr>
-        <w:spacing w:after="0" w:line="360" w:lineRule="auto"/>
-        <w:ind w:firstLine="709"/>
-        <w:jc w:val="both"/>
-        <w:rPr>
-          <w:rFonts w:ascii="Times New Roman" w:hAnsi="Times New Roman" w:cs="Times New Roman"/>
-          <w:sz w:val="28"/>
-          <w:szCs w:val="28"/>
-        </w:rPr>
-      </w:pPr>
-      <w:r>
-        <w:rPr>
-          <w:rFonts w:ascii="Times New Roman" w:hAnsi="Times New Roman" w:cs="Times New Roman"/>
-          <w:sz w:val="28"/>
-          <w:szCs w:val="28"/>
-        </w:rPr>
-        <w:t xml:space="preserve">Одним из самых популярных </w:t>
-      </w:r>
-      <w:proofErr w:type="spellStart"/>
-      <w:r>
-        <w:rPr>
-          <w:rFonts w:ascii="Times New Roman" w:hAnsi="Times New Roman" w:cs="Times New Roman"/>
-          <w:sz w:val="28"/>
-          <w:szCs w:val="28"/>
-        </w:rPr>
-        <w:t>маркетплейсов</w:t>
-      </w:r>
-      <w:proofErr w:type="spellEnd"/>
-      <w:r>
-        <w:rPr>
-          <w:rFonts w:ascii="Times New Roman" w:hAnsi="Times New Roman" w:cs="Times New Roman"/>
-          <w:sz w:val="28"/>
-          <w:szCs w:val="28"/>
-        </w:rPr>
-        <w:t xml:space="preserve"> является </w:t>
-      </w:r>
-      <w:proofErr w:type="spellStart"/>
-      <w:r>
-        <w:rPr>
-          <w:rFonts w:ascii="Times New Roman" w:hAnsi="Times New Roman" w:cs="Times New Roman"/>
-          <w:sz w:val="28"/>
-          <w:szCs w:val="28"/>
-        </w:rPr>
-        <w:t>Wildberries</w:t>
-      </w:r>
-      <w:proofErr w:type="spellEnd"/>
-      <w:r>
-        <w:rPr>
-          <w:rFonts w:ascii="Times New Roman" w:hAnsi="Times New Roman" w:cs="Times New Roman"/>
-          <w:sz w:val="28"/>
-          <w:szCs w:val="28"/>
-        </w:rPr>
-        <w:t xml:space="preserve"> который является одним из самых крупнейших маркетплейсов в России, и в некоторых странах СНГ, на котором ежедневно публикуются десятки тысяч отзывов. Ручной анализ такого объема данных будет очень трудно, поэтому программа веб </w:t>
-      </w:r>
-      <w:proofErr w:type="spellStart"/>
-      <w:r>
-        <w:rPr>
-          <w:rFonts w:ascii="Times New Roman" w:hAnsi="Times New Roman" w:cs="Times New Roman"/>
-          <w:sz w:val="28"/>
-          <w:szCs w:val="28"/>
-        </w:rPr>
-        <w:t>парсинга</w:t>
-      </w:r>
-      <w:proofErr w:type="spellEnd"/>
-      <w:r>
-        <w:rPr>
-          <w:rFonts w:ascii="Times New Roman" w:hAnsi="Times New Roman" w:cs="Times New Roman"/>
-          <w:sz w:val="28"/>
-          <w:szCs w:val="28"/>
-        </w:rPr>
-        <w:t xml:space="preserve"> сайтов является самым удобным способом для анализа большого объема отзывов. </w:t>
+        <w:t>1.</w:t>
+      </w:r>
+      <w:r>
+        <w:rPr>
+          <w:rFonts w:ascii="Times New Roman" w:hAnsi="Times New Roman" w:cs="Times New Roman"/>
+          <w:sz w:val="28"/>
+          <w:szCs w:val="28"/>
+        </w:rPr>
+        <w:tab/>
+        <w:t xml:space="preserve">Разработка программы веб </w:t>
+      </w:r>
+      <w:proofErr w:type="spellStart"/>
+      <w:r>
+        <w:rPr>
+          <w:rFonts w:ascii="Times New Roman" w:hAnsi="Times New Roman" w:cs="Times New Roman"/>
+          <w:sz w:val="28"/>
+          <w:szCs w:val="28"/>
+        </w:rPr>
+        <w:t>парсинг</w:t>
+      </w:r>
+      <w:proofErr w:type="spellEnd"/>
+      <w:r>
+        <w:rPr>
+          <w:rFonts w:ascii="Times New Roman" w:hAnsi="Times New Roman" w:cs="Times New Roman"/>
+          <w:sz w:val="28"/>
+          <w:szCs w:val="28"/>
+        </w:rPr>
+        <w:t xml:space="preserve"> сайта </w:t>
+      </w:r>
+      <w:proofErr w:type="spellStart"/>
+      <w:r>
+        <w:rPr>
+          <w:rFonts w:ascii="Times New Roman" w:hAnsi="Times New Roman" w:cs="Times New Roman"/>
+          <w:sz w:val="28"/>
+          <w:szCs w:val="28"/>
+        </w:rPr>
+        <w:t>wildbberies</w:t>
+      </w:r>
+      <w:proofErr w:type="spellEnd"/>
+      <w:r>
+        <w:rPr>
+          <w:rFonts w:ascii="Times New Roman" w:hAnsi="Times New Roman" w:cs="Times New Roman"/>
+          <w:sz w:val="28"/>
+          <w:szCs w:val="28"/>
+        </w:rPr>
+        <w:t xml:space="preserve"> на языке программирования </w:t>
+      </w:r>
+      <w:proofErr w:type="spellStart"/>
+      <w:r>
+        <w:rPr>
+          <w:rFonts w:ascii="Times New Roman" w:hAnsi="Times New Roman" w:cs="Times New Roman"/>
+          <w:sz w:val="28"/>
+          <w:szCs w:val="28"/>
+        </w:rPr>
+        <w:t>Python</w:t>
+      </w:r>
+      <w:proofErr w:type="spellEnd"/>
+      <w:r>
+        <w:rPr>
+          <w:rFonts w:ascii="Times New Roman" w:hAnsi="Times New Roman" w:cs="Times New Roman"/>
+          <w:sz w:val="28"/>
+          <w:szCs w:val="28"/>
+        </w:rPr>
+        <w:t>.</w:t>
       </w:r>
     </w:p>
     <w:p>
@@ -321,67 +877,34 @@
           <w:sz w:val="28"/>
           <w:szCs w:val="28"/>
         </w:rPr>
-        <w:t>Цель работы</w:t>
-      </w:r>
-      <w:r>
-        <w:rPr>
-          <w:rFonts w:ascii="Times New Roman" w:hAnsi="Times New Roman" w:cs="Times New Roman"/>
-          <w:sz w:val="28"/>
-          <w:szCs w:val="28"/>
-        </w:rPr>
-        <w:t>: Разработка в</w:t>
-      </w:r>
-      <w:r>
-        <w:rPr>
-          <w:rFonts w:ascii="Times New Roman" w:hAnsi="Times New Roman" w:cs="Times New Roman"/>
-          <w:sz w:val="28"/>
-          <w:szCs w:val="28"/>
-        </w:rPr>
-        <w:t>еб-</w:t>
-      </w:r>
-      <w:proofErr w:type="spellStart"/>
-      <w:r>
-        <w:rPr>
-          <w:rFonts w:ascii="Times New Roman" w:hAnsi="Times New Roman" w:cs="Times New Roman"/>
-          <w:sz w:val="28"/>
-          <w:szCs w:val="28"/>
-        </w:rPr>
-        <w:t>парсинг</w:t>
-      </w:r>
-      <w:r>
-        <w:rPr>
-          <w:rFonts w:ascii="Times New Roman" w:hAnsi="Times New Roman" w:cs="Times New Roman"/>
-          <w:sz w:val="28"/>
-          <w:szCs w:val="28"/>
-        </w:rPr>
-        <w:t>а</w:t>
-      </w:r>
-      <w:proofErr w:type="spellEnd"/>
-      <w:r>
-        <w:rPr>
-          <w:rFonts w:ascii="Times New Roman" w:hAnsi="Times New Roman" w:cs="Times New Roman"/>
-          <w:sz w:val="28"/>
-          <w:szCs w:val="28"/>
-        </w:rPr>
-        <w:t xml:space="preserve"> сайта </w:t>
-      </w:r>
-      <w:proofErr w:type="spellStart"/>
-      <w:r>
-        <w:rPr>
-          <w:rFonts w:ascii="Times New Roman" w:hAnsi="Times New Roman" w:cs="Times New Roman"/>
-          <w:sz w:val="28"/>
-          <w:szCs w:val="28"/>
-        </w:rPr>
-        <w:t>Wildberries</w:t>
-      </w:r>
-      <w:proofErr w:type="spellEnd"/>
-      <w:r>
-        <w:rPr>
-          <w:rFonts w:ascii="Times New Roman" w:hAnsi="Times New Roman" w:cs="Times New Roman"/>
-          <w:sz w:val="28"/>
-          <w:szCs w:val="28"/>
-        </w:rPr>
-        <w:t xml:space="preserve"> для сбора отзывов с использованием семантического анализа текста.</w:t>
+        <w:t>2.</w:t>
+      </w:r>
+      <w:r>
+        <w:rPr>
+          <w:rFonts w:ascii="Times New Roman" w:hAnsi="Times New Roman" w:cs="Times New Roman"/>
+          <w:sz w:val="28"/>
+          <w:szCs w:val="28"/>
+        </w:rPr>
+        <w:tab/>
+        <w:t>Разработка и работа с моделькой (</w:t>
+      </w:r>
+      <w:proofErr w:type="spellStart"/>
+      <w:r>
+        <w:rPr>
+          <w:rFonts w:ascii="Times New Roman" w:hAnsi="Times New Roman" w:cs="Times New Roman"/>
+          <w:sz w:val="28"/>
+          <w:szCs w:val="28"/>
+        </w:rPr>
+        <w:t>сентимент</w:t>
+      </w:r>
+      <w:proofErr w:type="spellEnd"/>
+      <w:r>
+        <w:rPr>
+          <w:rFonts w:ascii="Times New Roman" w:hAnsi="Times New Roman" w:cs="Times New Roman"/>
+          <w:sz w:val="28"/>
+          <w:szCs w:val="28"/>
+        </w:rPr>
+        <w:t xml:space="preserve"> анализ).</w:t>
       </w:r>
     </w:p>
     <w:p>
@@ -401,15 +924,16 @@
           <w:sz w:val="28"/>
           <w:szCs w:val="28"/>
         </w:rPr>
-        <w:t>Задачами проекта является</w:t>
-      </w:r>
-      <w:r>
-        <w:rPr>
-          <w:rFonts w:ascii="Times New Roman" w:hAnsi="Times New Roman" w:cs="Times New Roman"/>
-          <w:sz w:val="28"/>
-          <w:szCs w:val="28"/>
-        </w:rPr>
-        <w:t>:</w:t>
+        <w:t>3.</w:t>
+      </w:r>
+      <w:r>
+        <w:rPr>
+          <w:rFonts w:ascii="Times New Roman" w:hAnsi="Times New Roman" w:cs="Times New Roman"/>
+          <w:sz w:val="28"/>
+          <w:szCs w:val="28"/>
+        </w:rPr>
+        <w:tab/>
+        <w:t>Разработка функции графиков после анализа.</w:t>
       </w:r>
     </w:p>
     <w:p>
@@ -429,7 +953,7 @@
           <w:sz w:val="28"/>
           <w:szCs w:val="28"/>
         </w:rPr>
-        <w:t>1.</w:t>
+        <w:t>4.</w:t>
       </w:r>
       <w:r>
         <w:rPr>
@@ -438,61 +962,7 @@
           <w:szCs w:val="28"/>
         </w:rPr>
         <w:tab/>
-        <w:t xml:space="preserve">Разработка программы веб </w:t>
-      </w:r>
-      <w:proofErr w:type="spellStart"/>
-      <w:r>
-        <w:rPr>
-          <w:rFonts w:ascii="Times New Roman" w:hAnsi="Times New Roman" w:cs="Times New Roman"/>
-          <w:sz w:val="28"/>
-          <w:szCs w:val="28"/>
-        </w:rPr>
-        <w:t>парсинг</w:t>
-      </w:r>
-      <w:proofErr w:type="spellEnd"/>
-      <w:r>
-        <w:rPr>
-          <w:rFonts w:ascii="Times New Roman" w:hAnsi="Times New Roman" w:cs="Times New Roman"/>
-          <w:sz w:val="28"/>
-          <w:szCs w:val="28"/>
-        </w:rPr>
-        <w:t xml:space="preserve"> сайта </w:t>
-      </w:r>
-      <w:proofErr w:type="spellStart"/>
-      <w:r>
-        <w:rPr>
-          <w:rFonts w:ascii="Times New Roman" w:hAnsi="Times New Roman" w:cs="Times New Roman"/>
-          <w:sz w:val="28"/>
-          <w:szCs w:val="28"/>
-        </w:rPr>
-        <w:t>wildbberies</w:t>
-      </w:r>
-      <w:proofErr w:type="spellEnd"/>
-      <w:r>
-        <w:rPr>
-          <w:rFonts w:ascii="Times New Roman" w:hAnsi="Times New Roman" w:cs="Times New Roman"/>
-          <w:sz w:val="28"/>
-          <w:szCs w:val="28"/>
-        </w:rPr>
-        <w:t xml:space="preserve"> на языке программирования </w:t>
-      </w:r>
-      <w:proofErr w:type="spellStart"/>
-      <w:r>
-        <w:rPr>
-          <w:rFonts w:ascii="Times New Roman" w:hAnsi="Times New Roman" w:cs="Times New Roman"/>
-          <w:sz w:val="28"/>
-          <w:szCs w:val="28"/>
-        </w:rPr>
-        <w:t>Python</w:t>
-      </w:r>
-      <w:proofErr w:type="spellEnd"/>
-      <w:r>
-        <w:rPr>
-          <w:rFonts w:ascii="Times New Roman" w:hAnsi="Times New Roman" w:cs="Times New Roman"/>
-          <w:sz w:val="28"/>
-          <w:szCs w:val="28"/>
-        </w:rPr>
-        <w:t>.</w:t>
+        <w:t>Разработка интерфейса.</w:t>
       </w:r>
     </w:p>
     <w:p>
@@ -504,42 +974,76 @@
           <w:rFonts w:ascii="Times New Roman" w:hAnsi="Times New Roman" w:cs="Times New Roman"/>
           <w:sz w:val="28"/>
           <w:szCs w:val="28"/>
-        </w:rPr>
-      </w:pPr>
-      <w:r>
-        <w:rPr>
-          <w:rFonts w:ascii="Times New Roman" w:hAnsi="Times New Roman" w:cs="Times New Roman"/>
-          <w:sz w:val="28"/>
-          <w:szCs w:val="28"/>
-        </w:rPr>
-        <w:t>2.</w:t>
-      </w:r>
-      <w:r>
-        <w:rPr>
-          <w:rFonts w:ascii="Times New Roman" w:hAnsi="Times New Roman" w:cs="Times New Roman"/>
-          <w:sz w:val="28"/>
-          <w:szCs w:val="28"/>
-        </w:rPr>
-        <w:tab/>
-        <w:t>Разработка и работа с моделькой (</w:t>
-      </w:r>
-      <w:proofErr w:type="spellStart"/>
-      <w:r>
-        <w:rPr>
-          <w:rFonts w:ascii="Times New Roman" w:hAnsi="Times New Roman" w:cs="Times New Roman"/>
-          <w:sz w:val="28"/>
-          <w:szCs w:val="28"/>
-        </w:rPr>
-        <w:t>сентимент</w:t>
-      </w:r>
-      <w:proofErr w:type="spellEnd"/>
-      <w:r>
-        <w:rPr>
-          <w:rFonts w:ascii="Times New Roman" w:hAnsi="Times New Roman" w:cs="Times New Roman"/>
-          <w:sz w:val="28"/>
-          <w:szCs w:val="28"/>
-        </w:rPr>
-        <w:t xml:space="preserve"> анализ).</w:t>
+          <w:highlight w:val="yellow"/>
+        </w:rPr>
+      </w:pPr>
+      <w:r>
+        <w:rPr>
+          <w:rFonts w:ascii="Times New Roman" w:hAnsi="Times New Roman" w:cs="Times New Roman"/>
+          <w:sz w:val="28"/>
+          <w:szCs w:val="28"/>
+        </w:rPr>
+        <w:t>Предмет</w:t>
+      </w:r>
+      <w:r>
+        <w:rPr>
+          <w:rFonts w:ascii="Times New Roman" w:hAnsi="Times New Roman" w:cs="Times New Roman"/>
+          <w:sz w:val="28"/>
+          <w:szCs w:val="28"/>
+        </w:rPr>
+        <w:t>ы</w:t>
+      </w:r>
+      <w:r>
+        <w:rPr>
+          <w:rFonts w:ascii="Times New Roman" w:hAnsi="Times New Roman" w:cs="Times New Roman"/>
+          <w:sz w:val="28"/>
+          <w:szCs w:val="28"/>
+        </w:rPr>
+        <w:t xml:space="preserve"> исследования: </w:t>
+      </w:r>
+      <w:r>
+        <w:rPr>
+          <w:rFonts w:ascii="Times New Roman" w:hAnsi="Times New Roman" w:cs="Times New Roman"/>
+          <w:sz w:val="28"/>
+          <w:szCs w:val="28"/>
+        </w:rPr>
+        <w:t xml:space="preserve">Процесс сбора и анализа отзывов покупателей на платформе </w:t>
+      </w:r>
+      <w:proofErr w:type="spellStart"/>
+      <w:r>
+        <w:rPr>
+          <w:rFonts w:ascii="Times New Roman" w:hAnsi="Times New Roman" w:cs="Times New Roman"/>
+          <w:sz w:val="28"/>
+          <w:szCs w:val="28"/>
+        </w:rPr>
+        <w:t>Wildberries</w:t>
+      </w:r>
+      <w:proofErr w:type="spellEnd"/>
+      <w:r>
+        <w:rPr>
+          <w:rFonts w:ascii="Times New Roman" w:hAnsi="Times New Roman" w:cs="Times New Roman"/>
+          <w:sz w:val="28"/>
+          <w:szCs w:val="28"/>
+        </w:rPr>
+        <w:t xml:space="preserve"> с использованием методов веб-</w:t>
+      </w:r>
+      <w:proofErr w:type="spellStart"/>
+      <w:r>
+        <w:rPr>
+          <w:rFonts w:ascii="Times New Roman" w:hAnsi="Times New Roman" w:cs="Times New Roman"/>
+          <w:sz w:val="28"/>
+          <w:szCs w:val="28"/>
+        </w:rPr>
+        <w:t>парсинга</w:t>
+      </w:r>
+      <w:proofErr w:type="spellEnd"/>
+      <w:r>
+        <w:rPr>
+          <w:rFonts w:ascii="Times New Roman" w:hAnsi="Times New Roman" w:cs="Times New Roman"/>
+          <w:sz w:val="28"/>
+          <w:szCs w:val="28"/>
+        </w:rPr>
+        <w:t xml:space="preserve"> и семантического анализа текста.</w:t>
       </w:r>
     </w:p>
     <w:p>
@@ -559,16 +1063,83 @@
           <w:sz w:val="28"/>
           <w:szCs w:val="28"/>
         </w:rPr>
-        <w:t>3.</w:t>
-      </w:r>
-      <w:r>
-        <w:rPr>
-          <w:rFonts w:ascii="Times New Roman" w:hAnsi="Times New Roman" w:cs="Times New Roman"/>
-          <w:sz w:val="28"/>
-          <w:szCs w:val="28"/>
-        </w:rPr>
-        <w:tab/>
-        <w:t>Разработка функции графиков после анализа.</w:t>
+        <w:t>Объект исследования:</w:t>
+      </w:r>
+      <w:r>
+        <w:rPr>
+          <w:rFonts w:ascii="Times New Roman" w:hAnsi="Times New Roman" w:cs="Times New Roman"/>
+          <w:sz w:val="28"/>
+          <w:szCs w:val="28"/>
+        </w:rPr>
+        <w:t xml:space="preserve"> </w:t>
+      </w:r>
+      <w:r>
+        <w:rPr>
+          <w:rFonts w:ascii="Times New Roman" w:hAnsi="Times New Roman" w:cs="Times New Roman"/>
+          <w:sz w:val="28"/>
+          <w:szCs w:val="28"/>
+        </w:rPr>
+        <w:t>Разработка в</w:t>
+      </w:r>
+      <w:r>
+        <w:rPr>
+          <w:rFonts w:ascii="Times New Roman" w:hAnsi="Times New Roman" w:cs="Times New Roman"/>
+          <w:sz w:val="28"/>
+          <w:szCs w:val="28"/>
+        </w:rPr>
+        <w:t>еб-</w:t>
+      </w:r>
+      <w:proofErr w:type="spellStart"/>
+      <w:r>
+        <w:rPr>
+          <w:rFonts w:ascii="Times New Roman" w:hAnsi="Times New Roman" w:cs="Times New Roman"/>
+          <w:sz w:val="28"/>
+          <w:szCs w:val="28"/>
+        </w:rPr>
+        <w:t>парсинг</w:t>
+      </w:r>
+      <w:r>
+        <w:rPr>
+          <w:rFonts w:ascii="Times New Roman" w:hAnsi="Times New Roman" w:cs="Times New Roman"/>
+          <w:sz w:val="28"/>
+          <w:szCs w:val="28"/>
+        </w:rPr>
+        <w:t>а</w:t>
+      </w:r>
+      <w:proofErr w:type="spellEnd"/>
+      <w:r>
+        <w:rPr>
+          <w:rFonts w:ascii="Times New Roman" w:hAnsi="Times New Roman" w:cs="Times New Roman"/>
+          <w:sz w:val="28"/>
+          <w:szCs w:val="28"/>
+        </w:rPr>
+        <w:t xml:space="preserve"> сайта </w:t>
+      </w:r>
+      <w:proofErr w:type="spellStart"/>
+      <w:r>
+        <w:rPr>
+          <w:rFonts w:ascii="Times New Roman" w:hAnsi="Times New Roman" w:cs="Times New Roman"/>
+          <w:sz w:val="28"/>
+          <w:szCs w:val="28"/>
+        </w:rPr>
+        <w:t>Wildberries</w:t>
+      </w:r>
+      <w:proofErr w:type="spellEnd"/>
+      <w:r>
+        <w:rPr>
+          <w:rFonts w:ascii="Times New Roman" w:hAnsi="Times New Roman" w:cs="Times New Roman"/>
+          <w:sz w:val="28"/>
+          <w:szCs w:val="28"/>
+        </w:rPr>
+        <w:t xml:space="preserve"> для сбора отзывов с использованием семантического анализа текста</w:t>
+      </w:r>
+      <w:r>
+        <w:rPr>
+          <w:rFonts w:ascii="Times New Roman" w:hAnsi="Times New Roman" w:cs="Times New Roman"/>
+          <w:sz w:val="28"/>
+          <w:szCs w:val="28"/>
+        </w:rPr>
+        <w:t>.</w:t>
       </w:r>
     </w:p>
     <w:p>
@@ -588,136 +1159,6 @@
           <w:sz w:val="28"/>
           <w:szCs w:val="28"/>
         </w:rPr>
-        <w:t>4.</w:t>
-      </w:r>
-      <w:r>
-        <w:rPr>
-          <w:rFonts w:ascii="Times New Roman" w:hAnsi="Times New Roman" w:cs="Times New Roman"/>
-          <w:sz w:val="28"/>
-          <w:szCs w:val="28"/>
-        </w:rPr>
-        <w:tab/>
-        <w:t>Разработка интерфейса.</w:t>
-      </w:r>
-    </w:p>
-    <w:p>
-      <w:pPr>
-        <w:spacing w:line="240" w:lineRule="auto"/>
-        <w:ind w:firstLine="709"/>
-        <w:jc w:val="both"/>
-        <w:rPr>
-          <w:rFonts w:ascii="Times New Roman" w:hAnsi="Times New Roman" w:cs="Times New Roman"/>
-          <w:sz w:val="28"/>
-          <w:szCs w:val="28"/>
-          <w:highlight w:val="yellow"/>
-        </w:rPr>
-      </w:pPr>
-      <w:r>
-        <w:rPr>
-          <w:rFonts w:ascii="Times New Roman" w:hAnsi="Times New Roman" w:cs="Times New Roman"/>
-          <w:sz w:val="28"/>
-          <w:szCs w:val="28"/>
-          <w:highlight w:val="yellow"/>
-        </w:rPr>
-        <w:t>Предмет</w:t>
-      </w:r>
-      <w:r>
-        <w:rPr>
-          <w:rFonts w:ascii="Times New Roman" w:hAnsi="Times New Roman" w:cs="Times New Roman"/>
-          <w:sz w:val="28"/>
-          <w:szCs w:val="28"/>
-          <w:highlight w:val="yellow"/>
-        </w:rPr>
-        <w:t>ы</w:t>
-      </w:r>
-      <w:r>
-        <w:rPr>
-          <w:rFonts w:ascii="Times New Roman" w:hAnsi="Times New Roman" w:cs="Times New Roman"/>
-          <w:sz w:val="28"/>
-          <w:szCs w:val="28"/>
-          <w:highlight w:val="yellow"/>
-        </w:rPr>
-        <w:t xml:space="preserve"> исследования: </w:t>
-      </w:r>
-      <w:r>
-        <w:rPr>
-          <w:rFonts w:ascii="Times New Roman" w:hAnsi="Times New Roman" w:cs="Times New Roman"/>
-          <w:sz w:val="28"/>
-          <w:szCs w:val="28"/>
-          <w:highlight w:val="yellow"/>
-        </w:rPr>
-        <w:t xml:space="preserve">Язык программирования </w:t>
-      </w:r>
-      <w:r>
-        <w:rPr>
-          <w:rFonts w:ascii="Times New Roman" w:hAnsi="Times New Roman" w:cs="Times New Roman"/>
-          <w:sz w:val="28"/>
-          <w:szCs w:val="28"/>
-          <w:highlight w:val="yellow"/>
-          <w:lang w:val="en-US"/>
-        </w:rPr>
-        <w:t>Python</w:t>
-      </w:r>
-    </w:p>
-    <w:p>
-      <w:pPr>
-        <w:spacing w:line="240" w:lineRule="auto"/>
-        <w:ind w:firstLine="709"/>
-        <w:jc w:val="both"/>
-        <w:rPr>
-          <w:rFonts w:ascii="Times New Roman" w:hAnsi="Times New Roman" w:cs="Times New Roman"/>
-          <w:sz w:val="28"/>
-          <w:szCs w:val="28"/>
-        </w:rPr>
-      </w:pPr>
-      <w:r>
-        <w:rPr>
-          <w:rFonts w:ascii="Times New Roman" w:hAnsi="Times New Roman" w:cs="Times New Roman"/>
-          <w:sz w:val="28"/>
-          <w:szCs w:val="28"/>
-          <w:highlight w:val="yellow"/>
-        </w:rPr>
-        <w:t>Объект исследования:</w:t>
-      </w:r>
-      <w:r>
-        <w:rPr>
-          <w:rFonts w:ascii="Times New Roman" w:hAnsi="Times New Roman" w:cs="Times New Roman"/>
-          <w:sz w:val="28"/>
-          <w:szCs w:val="28"/>
-          <w:highlight w:val="yellow"/>
-        </w:rPr>
-        <w:t xml:space="preserve"> Интернет магазин </w:t>
-      </w:r>
-      <w:proofErr w:type="spellStart"/>
-      <w:r>
-        <w:rPr>
-          <w:rFonts w:ascii="Times New Roman" w:hAnsi="Times New Roman" w:cs="Times New Roman"/>
-          <w:sz w:val="28"/>
-          <w:szCs w:val="28"/>
-          <w:highlight w:val="yellow"/>
-          <w:lang w:val="en-US"/>
-        </w:rPr>
-        <w:t>wildberries</w:t>
-      </w:r>
-      <w:proofErr w:type="spellEnd"/>
-    </w:p>
-    <w:p>
-      <w:pPr>
-        <w:spacing w:line="240" w:lineRule="auto"/>
-        <w:ind w:firstLine="709"/>
-        <w:jc w:val="both"/>
-        <w:rPr>
-          <w:rFonts w:ascii="Times New Roman" w:hAnsi="Times New Roman" w:cs="Times New Roman"/>
-          <w:sz w:val="28"/>
-          <w:szCs w:val="28"/>
-        </w:rPr>
-      </w:pPr>
-      <w:r>
-        <w:rPr>
-          <w:rFonts w:ascii="Times New Roman" w:hAnsi="Times New Roman" w:cs="Times New Roman"/>
-          <w:sz w:val="28"/>
-          <w:szCs w:val="28"/>
-        </w:rPr>
         <w:t>После того как рассмотрели введению перейдем к теоретической части и потом приступим к самой разработки программы.</w:t>
       </w:r>
     </w:p>
@@ -740,69 +1181,75 @@
     </w:p>
     <w:p>
       <w:pPr>
-        <w:pStyle w:val="a3"/>
-        <w:numPr>
-          <w:ilvl w:val="0"/>
-          <w:numId w:val="1"/>
-        </w:numPr>
-        <w:spacing w:line="240" w:lineRule="auto"/>
-        <w:jc w:val="both"/>
-        <w:rPr>
-          <w:rFonts w:ascii="Times New Roman" w:hAnsi="Times New Roman" w:cs="Times New Roman"/>
-          <w:sz w:val="28"/>
-          <w:szCs w:val="28"/>
-          <w:highlight w:val="yellow"/>
-        </w:rPr>
-      </w:pPr>
-      <w:r>
-        <w:rPr>
-          <w:rFonts w:ascii="Times New Roman" w:hAnsi="Times New Roman" w:cs="Times New Roman"/>
-          <w:sz w:val="28"/>
-          <w:szCs w:val="28"/>
-          <w:highlight w:val="yellow"/>
+        <w:pStyle w:val="1"/>
+        <w:rPr>
+          <w:rFonts w:ascii="Times New Roman" w:hAnsi="Times New Roman" w:cs="Times New Roman"/>
+          <w:color w:val="000000" w:themeColor="text1"/>
+          <w:sz w:val="28"/>
+          <w:szCs w:val="28"/>
+        </w:rPr>
+      </w:pPr>
+      <w:bookmarkStart w:id="1" w:name="_Toc197081419"/>
+      <w:r>
+        <w:rPr>
+          <w:rFonts w:ascii="Times New Roman" w:hAnsi="Times New Roman" w:cs="Times New Roman"/>
+          <w:color w:val="000000" w:themeColor="text1"/>
+          <w:sz w:val="28"/>
+          <w:szCs w:val="28"/>
         </w:rPr>
         <w:lastRenderedPageBreak/>
+        <w:t>1.</w:t>
+      </w:r>
+      <w:r>
+        <w:rPr>
+          <w:rFonts w:ascii="Times New Roman" w:hAnsi="Times New Roman" w:cs="Times New Roman"/>
+          <w:color w:val="000000" w:themeColor="text1"/>
+          <w:sz w:val="28"/>
+          <w:szCs w:val="28"/>
+        </w:rPr>
         <w:t>ТЕОРЕТИЧЕСКАЯ ЧАСТЬ</w:t>
       </w:r>
       <w:r>
         <w:rPr>
           <w:rFonts w:ascii="Times New Roman" w:hAnsi="Times New Roman" w:cs="Times New Roman"/>
-          <w:sz w:val="28"/>
-          <w:szCs w:val="28"/>
-          <w:highlight w:val="yellow"/>
-        </w:rPr>
-        <w:t xml:space="preserve"> стили добавить</w:t>
-      </w:r>
-    </w:p>
-    <w:p>
-      <w:pPr>
-        <w:spacing w:before="240" w:line="240" w:lineRule="auto"/>
-        <w:ind w:left="360"/>
-        <w:jc w:val="both"/>
-        <w:rPr>
-          <w:rFonts w:ascii="Times New Roman" w:hAnsi="Times New Roman" w:cs="Times New Roman"/>
-          <w:sz w:val="28"/>
-          <w:szCs w:val="28"/>
-        </w:rPr>
-      </w:pPr>
-      <w:r>
-        <w:rPr>
-          <w:rFonts w:ascii="Times New Roman" w:hAnsi="Times New Roman" w:cs="Times New Roman"/>
-          <w:sz w:val="28"/>
-          <w:szCs w:val="28"/>
-          <w:highlight w:val="yellow"/>
+          <w:color w:val="000000" w:themeColor="text1"/>
+          <w:sz w:val="28"/>
+          <w:szCs w:val="28"/>
+        </w:rPr>
+        <w:t>.</w:t>
+      </w:r>
+      <w:bookmarkEnd w:id="1"/>
+    </w:p>
+    <w:p>
+      <w:pPr>
+        <w:pStyle w:val="1"/>
+        <w:rPr>
+          <w:rFonts w:ascii="Times New Roman" w:hAnsi="Times New Roman" w:cs="Times New Roman"/>
+          <w:color w:val="000000" w:themeColor="text1"/>
+          <w:sz w:val="28"/>
+          <w:szCs w:val="28"/>
+        </w:rPr>
+      </w:pPr>
+      <w:bookmarkStart w:id="2" w:name="_Toc197081420"/>
+      <w:r>
+        <w:rPr>
+          <w:rFonts w:ascii="Times New Roman" w:hAnsi="Times New Roman" w:cs="Times New Roman"/>
+          <w:color w:val="000000" w:themeColor="text1"/>
+          <w:sz w:val="28"/>
+          <w:szCs w:val="28"/>
         </w:rPr>
         <w:t xml:space="preserve">1.1 </w:t>
       </w:r>
       <w:r>
         <w:rPr>
           <w:rFonts w:ascii="Times New Roman" w:hAnsi="Times New Roman" w:cs="Times New Roman"/>
-          <w:sz w:val="28"/>
-          <w:szCs w:val="28"/>
-          <w:highlight w:val="yellow"/>
+          <w:color w:val="000000" w:themeColor="text1"/>
+          <w:sz w:val="28"/>
+          <w:szCs w:val="28"/>
         </w:rPr>
         <w:t>Терминология по проекту и глоссарий.</w:t>
       </w:r>
+      <w:bookmarkEnd w:id="2"/>
     </w:p>
     <w:p>
       <w:pPr>
@@ -2810,28 +3257,27 @@
     </w:p>
     <w:p>
       <w:pPr>
-        <w:pStyle w:val="a3"/>
-        <w:numPr>
-          <w:ilvl w:val="1"/>
-          <w:numId w:val="1"/>
-        </w:numPr>
-        <w:spacing w:after="0" w:line="360" w:lineRule="auto"/>
-        <w:jc w:val="both"/>
-        <w:rPr>
-          <w:rFonts w:ascii="Times New Roman" w:hAnsi="Times New Roman" w:cs="Times New Roman"/>
-          <w:sz w:val="28"/>
-          <w:szCs w:val="28"/>
-        </w:rPr>
-      </w:pPr>
-      <w:r>
-        <w:rPr>
-          <w:rFonts w:ascii="Times New Roman" w:hAnsi="Times New Roman" w:cs="Times New Roman"/>
+        <w:pStyle w:val="1"/>
+        <w:spacing w:line="360" w:lineRule="auto"/>
+        <w:rPr>
+          <w:rFonts w:ascii="Times New Roman" w:hAnsi="Times New Roman" w:cs="Times New Roman"/>
+          <w:color w:val="000000" w:themeColor="text1"/>
+          <w:sz w:val="28"/>
+          <w:szCs w:val="28"/>
+        </w:rPr>
+      </w:pPr>
+      <w:bookmarkStart w:id="3" w:name="_Toc197081421"/>
+      <w:r>
+        <w:rPr>
+          <w:rFonts w:ascii="Times New Roman" w:hAnsi="Times New Roman" w:cs="Times New Roman"/>
+          <w:color w:val="000000" w:themeColor="text1"/>
           <w:sz w:val="28"/>
           <w:szCs w:val="28"/>
         </w:rPr>
         <w:lastRenderedPageBreak/>
-        <w:t>Распределение ролей и работы.</w:t>
-      </w:r>
+        <w:t>1.2. РАСПРЕДЕЛЕНИЕ РОЛЕЙ И РАБОТЫ.</w:t>
+      </w:r>
+      <w:bookmarkEnd w:id="3"/>
     </w:p>
     <w:p>
       <w:pPr>
@@ -3689,6 +4135,14 @@
         </w:rPr>
         <w:t xml:space="preserve"> файла</w:t>
       </w:r>
+      <w:r>
+        <w:rPr>
+          <w:rFonts w:ascii="Times New Roman" w:hAnsi="Times New Roman" w:cs="Times New Roman"/>
+          <w:sz w:val="28"/>
+          <w:szCs w:val="28"/>
+        </w:rPr>
+        <w:t>.</w:t>
+      </w:r>
     </w:p>
     <w:p>
       <w:pPr>
@@ -3746,7 +4200,15 @@
           <w:sz w:val="28"/>
           <w:szCs w:val="28"/>
         </w:rPr>
-        <w:t xml:space="preserve"> файле </w:t>
+        <w:t xml:space="preserve"> </w:t>
+      </w:r>
+      <w:r>
+        <w:rPr>
+          <w:rFonts w:ascii="Times New Roman" w:hAnsi="Times New Roman" w:cs="Times New Roman"/>
+          <w:sz w:val="28"/>
+          <w:szCs w:val="28"/>
+        </w:rPr>
+        <w:t>файле.</w:t>
       </w:r>
     </w:p>
     <w:p>
@@ -3894,15 +4356,13 @@
           <w:rFonts w:ascii="Times New Roman" w:hAnsi="Times New Roman" w:cs="Times New Roman"/>
           <w:sz w:val="28"/>
           <w:szCs w:val="28"/>
-          <w:highlight w:val="yellow"/>
-        </w:rPr>
-      </w:pPr>
-      <w:r>
-        <w:rPr>
-          <w:rFonts w:ascii="Times New Roman" w:hAnsi="Times New Roman" w:cs="Times New Roman"/>
-          <w:sz w:val="28"/>
-          <w:szCs w:val="28"/>
-          <w:highlight w:val="yellow"/>
+        </w:rPr>
+      </w:pPr>
+      <w:r>
+        <w:rPr>
+          <w:rFonts w:ascii="Times New Roman" w:hAnsi="Times New Roman" w:cs="Times New Roman"/>
+          <w:sz w:val="28"/>
+          <w:szCs w:val="28"/>
         </w:rPr>
         <w:t>–</w:t>
       </w:r>
@@ -3911,7 +4371,6 @@
           <w:rFonts w:ascii="Times New Roman" w:hAnsi="Times New Roman" w:cs="Times New Roman"/>
           <w:sz w:val="28"/>
           <w:szCs w:val="28"/>
-          <w:highlight w:val="yellow"/>
         </w:rPr>
         <w:t xml:space="preserve"> Разработать диаграмму</w:t>
       </w:r>
@@ -3920,10 +4379,17 @@
           <w:rFonts w:ascii="Times New Roman" w:hAnsi="Times New Roman" w:cs="Times New Roman"/>
           <w:sz w:val="28"/>
           <w:szCs w:val="28"/>
-          <w:highlight w:val="yellow"/>
         </w:rPr>
         <w:t xml:space="preserve"> для распределения позитивных и негативных отзывов</w:t>
       </w:r>
+      <w:r>
+        <w:rPr>
+          <w:rFonts w:ascii="Times New Roman" w:hAnsi="Times New Roman" w:cs="Times New Roman"/>
+          <w:sz w:val="28"/>
+          <w:szCs w:val="28"/>
+        </w:rPr>
+        <w:t>:</w:t>
+      </w:r>
     </w:p>
     <w:p>
       <w:pPr>
@@ -3942,10 +4408,133 @@
           <w:rFonts w:ascii="Times New Roman" w:hAnsi="Times New Roman" w:cs="Times New Roman"/>
           <w:sz w:val="28"/>
           <w:szCs w:val="28"/>
-          <w:highlight w:val="yellow"/>
+        </w:rPr>
+        <w:t>Подзадачи:</w:t>
+      </w:r>
+    </w:p>
+    <w:p>
+      <w:pPr>
+        <w:pStyle w:val="a3"/>
+        <w:spacing w:after="0" w:line="360" w:lineRule="auto"/>
+        <w:ind w:left="1429"/>
+        <w:jc w:val="both"/>
+        <w:rPr>
+          <w:rFonts w:ascii="Times New Roman" w:hAnsi="Times New Roman" w:cs="Times New Roman"/>
+          <w:sz w:val="28"/>
+          <w:szCs w:val="28"/>
+        </w:rPr>
+      </w:pPr>
+      <w:r>
+        <w:rPr>
+          <w:rFonts w:ascii="Times New Roman" w:hAnsi="Times New Roman" w:cs="Times New Roman"/>
+          <w:sz w:val="28"/>
+          <w:szCs w:val="28"/>
+        </w:rPr>
+        <w:t xml:space="preserve">– </w:t>
+      </w:r>
+      <w:r>
+        <w:rPr>
+          <w:rFonts w:ascii="Times New Roman" w:hAnsi="Times New Roman" w:cs="Times New Roman"/>
+          <w:sz w:val="28"/>
+          <w:szCs w:val="28"/>
+        </w:rPr>
+        <w:t xml:space="preserve"> Определить тип диаграммы (например, круговая и </w:t>
+      </w:r>
+      <w:proofErr w:type="spellStart"/>
+      <w:r>
+        <w:rPr>
+          <w:rFonts w:ascii="Times New Roman" w:hAnsi="Times New Roman" w:cs="Times New Roman"/>
+          <w:sz w:val="28"/>
+          <w:szCs w:val="28"/>
+        </w:rPr>
+        <w:t>тд</w:t>
+      </w:r>
+      <w:proofErr w:type="spellEnd"/>
+      <w:r>
+        <w:rPr>
+          <w:rFonts w:ascii="Times New Roman" w:hAnsi="Times New Roman" w:cs="Times New Roman"/>
+          <w:sz w:val="28"/>
+          <w:szCs w:val="28"/>
+        </w:rPr>
+        <w:t>)</w:t>
+      </w:r>
+    </w:p>
+    <w:p>
+      <w:pPr>
+        <w:pStyle w:val="a3"/>
+        <w:spacing w:after="0" w:line="360" w:lineRule="auto"/>
+        <w:ind w:left="1429"/>
+        <w:jc w:val="both"/>
+        <w:rPr>
+          <w:rFonts w:ascii="Times New Roman" w:hAnsi="Times New Roman" w:cs="Times New Roman"/>
+          <w:sz w:val="28"/>
+          <w:szCs w:val="28"/>
+        </w:rPr>
+      </w:pPr>
+      <w:r>
+        <w:rPr>
+          <w:rFonts w:ascii="Times New Roman" w:hAnsi="Times New Roman" w:cs="Times New Roman"/>
+          <w:sz w:val="28"/>
+          <w:szCs w:val="28"/>
+        </w:rPr>
+        <w:t xml:space="preserve">– </w:t>
+      </w:r>
+      <w:r>
+        <w:rPr>
+          <w:rFonts w:ascii="Times New Roman" w:hAnsi="Times New Roman" w:cs="Times New Roman"/>
+          <w:sz w:val="28"/>
+          <w:szCs w:val="28"/>
+        </w:rPr>
+        <w:t xml:space="preserve">Реализовать функцию для построения диаграммы с использованием библиотеки </w:t>
+      </w:r>
+      <w:proofErr w:type="spellStart"/>
+      <w:r>
+        <w:rPr>
+          <w:rFonts w:ascii="Times New Roman" w:hAnsi="Times New Roman" w:cs="Times New Roman"/>
+          <w:sz w:val="28"/>
+          <w:szCs w:val="28"/>
+          <w:lang w:val="en-US"/>
+        </w:rPr>
+        <w:t>Matplotlib</w:t>
+      </w:r>
+      <w:proofErr w:type="spellEnd"/>
+      <w:r>
+        <w:rPr>
+          <w:rFonts w:ascii="Times New Roman" w:hAnsi="Times New Roman" w:cs="Times New Roman"/>
+          <w:sz w:val="28"/>
+          <w:szCs w:val="28"/>
+        </w:rPr>
+        <w:t>.</w:t>
+      </w:r>
+    </w:p>
+    <w:p>
+      <w:pPr>
+        <w:pStyle w:val="a3"/>
+        <w:spacing w:after="0" w:line="360" w:lineRule="auto"/>
+        <w:ind w:left="1429"/>
+        <w:jc w:val="both"/>
+        <w:rPr>
+          <w:rFonts w:ascii="Times New Roman" w:hAnsi="Times New Roman" w:cs="Times New Roman"/>
+          <w:sz w:val="28"/>
+          <w:szCs w:val="28"/>
+        </w:rPr>
+      </w:pPr>
+      <w:r>
+        <w:rPr>
+          <w:rFonts w:ascii="Times New Roman" w:hAnsi="Times New Roman" w:cs="Times New Roman"/>
+          <w:sz w:val="28"/>
+          <w:szCs w:val="28"/>
         </w:rPr>
         <w:softHyphen/>
-        <w:t>– Разработать гистограммы для распределения оценок.</w:t>
+        <w:t>– Разработать гисто</w:t>
+      </w:r>
+      <w:r>
+        <w:rPr>
+          <w:rFonts w:ascii="Times New Roman" w:hAnsi="Times New Roman" w:cs="Times New Roman"/>
+          <w:sz w:val="28"/>
+          <w:szCs w:val="28"/>
+        </w:rPr>
+        <w:t>граммы для распределения оценок:</w:t>
       </w:r>
     </w:p>
     <w:p>
@@ -3960,6 +4549,90 @@
           <w:szCs w:val="28"/>
         </w:rPr>
       </w:pPr>
+      <w:r>
+        <w:rPr>
+          <w:rFonts w:ascii="Times New Roman" w:hAnsi="Times New Roman" w:cs="Times New Roman"/>
+          <w:sz w:val="28"/>
+          <w:szCs w:val="28"/>
+        </w:rPr>
+        <w:t>Подзадачи:</w:t>
+      </w:r>
+    </w:p>
+    <w:p>
+      <w:pPr>
+        <w:pStyle w:val="a3"/>
+        <w:spacing w:after="0" w:line="360" w:lineRule="auto"/>
+        <w:ind w:left="1429"/>
+        <w:jc w:val="both"/>
+        <w:rPr>
+          <w:rFonts w:ascii="Times New Roman" w:hAnsi="Times New Roman" w:cs="Times New Roman"/>
+          <w:sz w:val="28"/>
+          <w:szCs w:val="28"/>
+        </w:rPr>
+      </w:pPr>
+      <w:r>
+        <w:rPr>
+          <w:rFonts w:ascii="Times New Roman" w:hAnsi="Times New Roman" w:cs="Times New Roman"/>
+          <w:sz w:val="28"/>
+          <w:szCs w:val="28"/>
+        </w:rPr>
+        <w:t xml:space="preserve">– </w:t>
+      </w:r>
+      <w:r>
+        <w:rPr>
+          <w:rFonts w:ascii="Times New Roman" w:hAnsi="Times New Roman" w:cs="Times New Roman"/>
+          <w:sz w:val="28"/>
+          <w:szCs w:val="28"/>
+        </w:rPr>
+        <w:t>Определить диапазоны оценок (например, от 1 до 5).</w:t>
+      </w:r>
+    </w:p>
+    <w:p>
+      <w:pPr>
+        <w:pStyle w:val="a3"/>
+        <w:spacing w:after="0" w:line="360" w:lineRule="auto"/>
+        <w:ind w:left="1429"/>
+        <w:jc w:val="both"/>
+        <w:rPr>
+          <w:rFonts w:ascii="Times New Roman" w:hAnsi="Times New Roman" w:cs="Times New Roman"/>
+          <w:sz w:val="28"/>
+          <w:szCs w:val="28"/>
+        </w:rPr>
+      </w:pPr>
+      <w:r>
+        <w:rPr>
+          <w:rFonts w:ascii="Times New Roman" w:hAnsi="Times New Roman" w:cs="Times New Roman"/>
+          <w:sz w:val="28"/>
+          <w:szCs w:val="28"/>
+        </w:rPr>
+        <w:t xml:space="preserve">– </w:t>
+      </w:r>
+      <w:r>
+        <w:rPr>
+          <w:rFonts w:ascii="Times New Roman" w:hAnsi="Times New Roman" w:cs="Times New Roman"/>
+          <w:sz w:val="28"/>
+          <w:szCs w:val="28"/>
+        </w:rPr>
+        <w:t xml:space="preserve">Реализовать функцию для построения гистограммы с использованием библиотеки </w:t>
+      </w:r>
+      <w:proofErr w:type="spellStart"/>
+      <w:r>
+        <w:rPr>
+          <w:rFonts w:ascii="Times New Roman" w:hAnsi="Times New Roman" w:cs="Times New Roman"/>
+          <w:sz w:val="28"/>
+          <w:szCs w:val="28"/>
+        </w:rPr>
+        <w:t>Matplotlib</w:t>
+      </w:r>
+      <w:proofErr w:type="spellEnd"/>
+      <w:r>
+        <w:rPr>
+          <w:rFonts w:ascii="Times New Roman" w:hAnsi="Times New Roman" w:cs="Times New Roman"/>
+          <w:sz w:val="28"/>
+          <w:szCs w:val="28"/>
+        </w:rPr>
+        <w:t>.</w:t>
+      </w:r>
     </w:p>
     <w:p>
       <w:pPr>
@@ -4017,17 +4690,23 @@
           <w:rFonts w:ascii="Times New Roman" w:hAnsi="Times New Roman" w:cs="Times New Roman"/>
           <w:sz w:val="28"/>
           <w:szCs w:val="28"/>
-          <w:highlight w:val="yellow"/>
-        </w:rPr>
-      </w:pPr>
-      <w:r>
-        <w:rPr>
-          <w:rFonts w:ascii="Times New Roman" w:hAnsi="Times New Roman" w:cs="Times New Roman"/>
-          <w:sz w:val="28"/>
-          <w:szCs w:val="28"/>
-          <w:highlight w:val="yellow"/>
-        </w:rPr>
-        <w:t>Разработать консольный интерфейс для вывода результатов в консоль.</w:t>
+        </w:rPr>
+      </w:pPr>
+      <w:r>
+        <w:rPr>
+          <w:rFonts w:ascii="Times New Roman" w:hAnsi="Times New Roman" w:cs="Times New Roman"/>
+          <w:sz w:val="28"/>
+          <w:szCs w:val="28"/>
+        </w:rPr>
+        <w:t>Разработать консольный интерфейс д</w:t>
+      </w:r>
+      <w:r>
+        <w:rPr>
+          <w:rFonts w:ascii="Times New Roman" w:hAnsi="Times New Roman" w:cs="Times New Roman"/>
+          <w:sz w:val="28"/>
+          <w:szCs w:val="28"/>
+        </w:rPr>
+        <w:t>ля вывода результатов в консоль:</w:t>
       </w:r>
     </w:p>
     <w:p>
@@ -4040,82 +4719,45 @@
           <w:rFonts w:ascii="Times New Roman" w:hAnsi="Times New Roman" w:cs="Times New Roman"/>
           <w:sz w:val="28"/>
           <w:szCs w:val="28"/>
-          <w:highlight w:val="yellow"/>
-        </w:rPr>
-      </w:pPr>
+        </w:rPr>
+      </w:pPr>
+      <w:r>
+        <w:rPr>
+          <w:rFonts w:ascii="Times New Roman" w:hAnsi="Times New Roman" w:cs="Times New Roman"/>
+          <w:sz w:val="28"/>
+          <w:szCs w:val="28"/>
+        </w:rPr>
+        <w:t>Подзадачи:</w:t>
+      </w:r>
     </w:p>
     <w:p>
       <w:pPr>
         <w:pStyle w:val="a3"/>
-        <w:numPr>
-          <w:ilvl w:val="0"/>
-          <w:numId w:val="14"/>
-        </w:numPr>
-        <w:spacing w:after="0" w:line="360" w:lineRule="auto"/>
-        <w:jc w:val="both"/>
-        <w:rPr>
-          <w:rFonts w:ascii="Times New Roman" w:hAnsi="Times New Roman" w:cs="Times New Roman"/>
-          <w:sz w:val="28"/>
-          <w:szCs w:val="28"/>
-          <w:highlight w:val="yellow"/>
-        </w:rPr>
-      </w:pPr>
-      <w:r>
-        <w:rPr>
-          <w:rFonts w:ascii="Times New Roman" w:hAnsi="Times New Roman" w:cs="Times New Roman"/>
-          <w:sz w:val="28"/>
-          <w:szCs w:val="28"/>
-          <w:highlight w:val="yellow"/>
-        </w:rPr>
-        <w:t>Добавить подзадачи</w:t>
-      </w:r>
-    </w:p>
-    <w:p>
-      <w:pPr>
-        <w:spacing w:after="0" w:line="360" w:lineRule="auto"/>
-        <w:jc w:val="both"/>
-        <w:rPr>
-          <w:rFonts w:ascii="Times New Roman" w:hAnsi="Times New Roman" w:cs="Times New Roman"/>
-          <w:sz w:val="28"/>
-          <w:szCs w:val="28"/>
-          <w:highlight w:val="yellow"/>
-        </w:rPr>
-      </w:pPr>
-    </w:p>
-    <w:p>
-      <w:pPr>
-        <w:spacing w:after="0" w:line="360" w:lineRule="auto"/>
-        <w:jc w:val="both"/>
-        <w:rPr>
-          <w:rFonts w:ascii="Times New Roman" w:hAnsi="Times New Roman" w:cs="Times New Roman"/>
-          <w:sz w:val="28"/>
-          <w:szCs w:val="28"/>
-          <w:highlight w:val="yellow"/>
-        </w:rPr>
-      </w:pPr>
-    </w:p>
-    <w:p>
-      <w:pPr>
-        <w:spacing w:after="0" w:line="360" w:lineRule="auto"/>
-        <w:jc w:val="both"/>
-        <w:rPr>
-          <w:rFonts w:ascii="Times New Roman" w:hAnsi="Times New Roman" w:cs="Times New Roman"/>
-          <w:sz w:val="28"/>
-          <w:szCs w:val="28"/>
-          <w:highlight w:val="yellow"/>
-        </w:rPr>
-      </w:pPr>
-      <w:r>
-        <w:rPr>
-          <w:rFonts w:ascii="Times New Roman" w:hAnsi="Times New Roman" w:cs="Times New Roman"/>
-          <w:sz w:val="28"/>
-          <w:szCs w:val="28"/>
-          <w:highlight w:val="yellow"/>
-        </w:rPr>
-        <w:t>Стек технологий</w:t>
-      </w:r>
-      <w:bookmarkStart w:id="0" w:name="_GoBack"/>
-      <w:bookmarkEnd w:id="0"/>
+        <w:spacing w:after="0" w:line="360" w:lineRule="auto"/>
+        <w:ind w:left="2149"/>
+        <w:jc w:val="both"/>
+        <w:rPr>
+          <w:rFonts w:ascii="Times New Roman" w:hAnsi="Times New Roman" w:cs="Times New Roman"/>
+          <w:sz w:val="28"/>
+          <w:szCs w:val="28"/>
+        </w:rPr>
+      </w:pPr>
+      <w:r>
+        <w:rPr>
+          <w:rFonts w:ascii="Times New Roman" w:hAnsi="Times New Roman" w:cs="Times New Roman"/>
+          <w:sz w:val="28"/>
+          <w:szCs w:val="28"/>
+        </w:rPr>
+        <w:t xml:space="preserve">– </w:t>
+      </w:r>
+      <w:r>
+        <w:rPr>
+          <w:rFonts w:ascii="Times New Roman" w:hAnsi="Times New Roman" w:cs="Times New Roman"/>
+          <w:sz w:val="28"/>
+          <w:szCs w:val="28"/>
+        </w:rPr>
+        <w:t>Определить структуру вывода данных (например, форматирование текста, разделение на секции).</w:t>
+      </w:r>
     </w:p>
     <w:p>
       <w:pPr>
@@ -4127,9 +4769,24 @@
           <w:rFonts w:ascii="Times New Roman" w:hAnsi="Times New Roman" w:cs="Times New Roman"/>
           <w:sz w:val="28"/>
           <w:szCs w:val="28"/>
-          <w:highlight w:val="yellow"/>
-        </w:rPr>
-      </w:pPr>
+        </w:rPr>
+      </w:pPr>
+      <w:r>
+        <w:rPr>
+          <w:rFonts w:ascii="Times New Roman" w:hAnsi="Times New Roman" w:cs="Times New Roman"/>
+          <w:sz w:val="28"/>
+          <w:szCs w:val="28"/>
+        </w:rPr>
+        <w:t xml:space="preserve">–  </w:t>
+      </w:r>
+      <w:r>
+        <w:rPr>
+          <w:rFonts w:ascii="Times New Roman" w:hAnsi="Times New Roman" w:cs="Times New Roman"/>
+          <w:sz w:val="28"/>
+          <w:szCs w:val="28"/>
+        </w:rPr>
+        <w:t>Реализовать функции для отображения результатов анализа тональности (позитивные, негативные, нейтральные отзывы).</w:t>
+      </w:r>
     </w:p>
     <w:p>
       <w:pPr>
@@ -4143,18 +4800,63 @@
           <w:szCs w:val="28"/>
         </w:rPr>
       </w:pPr>
-    </w:p>
-    <w:p>
-      <w:pPr>
-        <w:spacing w:after="0" w:line="360" w:lineRule="auto"/>
-        <w:ind w:left="360" w:firstLine="709"/>
-        <w:jc w:val="both"/>
-        <w:rPr>
-          <w:rFonts w:ascii="Times New Roman" w:hAnsi="Times New Roman" w:cs="Times New Roman"/>
-          <w:sz w:val="28"/>
-          <w:szCs w:val="28"/>
-        </w:rPr>
-      </w:pPr>
+      <w:r>
+        <w:rPr>
+          <w:rFonts w:ascii="Times New Roman" w:hAnsi="Times New Roman" w:cs="Times New Roman"/>
+          <w:sz w:val="28"/>
+          <w:szCs w:val="28"/>
+        </w:rPr>
+        <w:t xml:space="preserve">– </w:t>
+      </w:r>
+      <w:r>
+        <w:rPr>
+          <w:rFonts w:ascii="Times New Roman" w:hAnsi="Times New Roman" w:cs="Times New Roman"/>
+          <w:sz w:val="28"/>
+          <w:szCs w:val="28"/>
+        </w:rPr>
+        <w:t>Добавить возможность взаимодействия с пользователем (например, выбор опций для отображения различных графиков).</w:t>
+      </w:r>
+    </w:p>
+    <w:p>
+      <w:pPr>
+        <w:rPr>
+          <w:rFonts w:ascii="Times New Roman" w:hAnsi="Times New Roman" w:cs="Times New Roman"/>
+          <w:sz w:val="28"/>
+          <w:szCs w:val="28"/>
+        </w:rPr>
+      </w:pPr>
+      <w:r>
+        <w:rPr>
+          <w:rFonts w:ascii="Times New Roman" w:hAnsi="Times New Roman" w:cs="Times New Roman"/>
+          <w:sz w:val="28"/>
+          <w:szCs w:val="28"/>
+        </w:rPr>
+        <w:br w:type="page"/>
+      </w:r>
+    </w:p>
+    <w:p>
+      <w:pPr>
+        <w:pStyle w:val="1"/>
+        <w:spacing w:line="360" w:lineRule="auto"/>
+        <w:rPr>
+          <w:rFonts w:ascii="Times New Roman" w:hAnsi="Times New Roman" w:cs="Times New Roman"/>
+          <w:color w:val="000000" w:themeColor="text1"/>
+          <w:sz w:val="28"/>
+          <w:szCs w:val="28"/>
+        </w:rPr>
+      </w:pPr>
+      <w:bookmarkStart w:id="4" w:name="_Toc197081422"/>
+      <w:r>
+        <w:rPr>
+          <w:rFonts w:ascii="Times New Roman" w:hAnsi="Times New Roman" w:cs="Times New Roman"/>
+          <w:color w:val="000000" w:themeColor="text1"/>
+          <w:sz w:val="28"/>
+          <w:szCs w:val="28"/>
+        </w:rPr>
+        <w:lastRenderedPageBreak/>
+        <w:t>1.3. СТЕК ТЕХНОЛОГИЙ.</w:t>
+      </w:r>
+      <w:bookmarkEnd w:id="4"/>
     </w:p>
     <w:p>
       <w:pPr>
@@ -4167,6 +4869,569 @@
           <w:szCs w:val="28"/>
         </w:rPr>
       </w:pPr>
+      <w:r>
+        <w:rPr>
+          <w:rFonts w:ascii="Times New Roman" w:hAnsi="Times New Roman" w:cs="Times New Roman"/>
+          <w:sz w:val="28"/>
+          <w:szCs w:val="28"/>
+        </w:rPr>
+        <w:t>Для реализации проекта по веб-</w:t>
+      </w:r>
+      <w:proofErr w:type="spellStart"/>
+      <w:r>
+        <w:rPr>
+          <w:rFonts w:ascii="Times New Roman" w:hAnsi="Times New Roman" w:cs="Times New Roman"/>
+          <w:sz w:val="28"/>
+          <w:szCs w:val="28"/>
+        </w:rPr>
+        <w:t>парсингу</w:t>
+      </w:r>
+      <w:proofErr w:type="spellEnd"/>
+      <w:r>
+        <w:rPr>
+          <w:rFonts w:ascii="Times New Roman" w:hAnsi="Times New Roman" w:cs="Times New Roman"/>
+          <w:sz w:val="28"/>
+          <w:szCs w:val="28"/>
+        </w:rPr>
+        <w:t xml:space="preserve"> сайта </w:t>
+      </w:r>
+      <w:proofErr w:type="spellStart"/>
+      <w:r>
+        <w:rPr>
+          <w:rFonts w:ascii="Times New Roman" w:hAnsi="Times New Roman" w:cs="Times New Roman"/>
+          <w:sz w:val="28"/>
+          <w:szCs w:val="28"/>
+        </w:rPr>
+        <w:t>Wildberries</w:t>
+      </w:r>
+      <w:proofErr w:type="spellEnd"/>
+      <w:r>
+        <w:rPr>
+          <w:rFonts w:ascii="Times New Roman" w:hAnsi="Times New Roman" w:cs="Times New Roman"/>
+          <w:sz w:val="28"/>
+          <w:szCs w:val="28"/>
+        </w:rPr>
+        <w:t xml:space="preserve"> с использованием </w:t>
+      </w:r>
+      <w:proofErr w:type="spellStart"/>
+      <w:r>
+        <w:rPr>
+          <w:rFonts w:ascii="Times New Roman" w:hAnsi="Times New Roman" w:cs="Times New Roman"/>
+          <w:sz w:val="28"/>
+          <w:szCs w:val="28"/>
+        </w:rPr>
+        <w:t>сентимент</w:t>
+      </w:r>
+      <w:proofErr w:type="spellEnd"/>
+      <w:r>
+        <w:rPr>
+          <w:rFonts w:ascii="Times New Roman" w:hAnsi="Times New Roman" w:cs="Times New Roman"/>
+          <w:sz w:val="28"/>
+          <w:szCs w:val="28"/>
+        </w:rPr>
+        <w:t xml:space="preserve"> анализа текста и визуализации результатов, </w:t>
+      </w:r>
+      <w:r>
+        <w:rPr>
+          <w:rFonts w:ascii="Times New Roman" w:hAnsi="Times New Roman" w:cs="Times New Roman"/>
+          <w:sz w:val="28"/>
+          <w:szCs w:val="28"/>
+        </w:rPr>
+        <w:t>мы будем использовать следующий стек технологий:</w:t>
+      </w:r>
+    </w:p>
+    <w:p>
+      <w:pPr>
+        <w:spacing w:after="0" w:line="360" w:lineRule="auto"/>
+        <w:ind w:firstLine="709"/>
+        <w:jc w:val="both"/>
+        <w:rPr>
+          <w:rFonts w:ascii="Times New Roman" w:hAnsi="Times New Roman" w:cs="Times New Roman"/>
+          <w:sz w:val="28"/>
+          <w:szCs w:val="28"/>
+        </w:rPr>
+      </w:pPr>
+      <w:r>
+        <w:rPr>
+          <w:rFonts w:ascii="Times New Roman" w:hAnsi="Times New Roman" w:cs="Times New Roman"/>
+          <w:sz w:val="28"/>
+          <w:szCs w:val="28"/>
+        </w:rPr>
+        <w:t xml:space="preserve">1. Язык программирования </w:t>
+      </w:r>
+      <w:r>
+        <w:rPr>
+          <w:rFonts w:ascii="Times New Roman" w:hAnsi="Times New Roman" w:cs="Times New Roman"/>
+          <w:sz w:val="28"/>
+          <w:szCs w:val="28"/>
+          <w:lang w:val="en-US"/>
+        </w:rPr>
+        <w:t>Python</w:t>
+      </w:r>
+      <w:r>
+        <w:rPr>
+          <w:rFonts w:ascii="Times New Roman" w:hAnsi="Times New Roman" w:cs="Times New Roman"/>
+          <w:sz w:val="28"/>
+          <w:szCs w:val="28"/>
+        </w:rPr>
+        <w:t xml:space="preserve">: Основной язык для разработки, который поддерживает все необходимые библиотеки для </w:t>
+      </w:r>
+      <w:proofErr w:type="spellStart"/>
+      <w:r>
+        <w:rPr>
+          <w:rFonts w:ascii="Times New Roman" w:hAnsi="Times New Roman" w:cs="Times New Roman"/>
+          <w:sz w:val="28"/>
+          <w:szCs w:val="28"/>
+        </w:rPr>
+        <w:t>парсинга</w:t>
+      </w:r>
+      <w:proofErr w:type="spellEnd"/>
+      <w:r>
+        <w:rPr>
+          <w:rFonts w:ascii="Times New Roman" w:hAnsi="Times New Roman" w:cs="Times New Roman"/>
+          <w:sz w:val="28"/>
+          <w:szCs w:val="28"/>
+        </w:rPr>
+        <w:t>, анализа и визуализации данных.</w:t>
+      </w:r>
+    </w:p>
+    <w:p>
+      <w:pPr>
+        <w:spacing w:after="0" w:line="360" w:lineRule="auto"/>
+        <w:ind w:firstLine="709"/>
+        <w:jc w:val="both"/>
+        <w:rPr>
+          <w:rFonts w:ascii="Times New Roman" w:hAnsi="Times New Roman" w:cs="Times New Roman"/>
+          <w:sz w:val="28"/>
+          <w:szCs w:val="28"/>
+        </w:rPr>
+      </w:pPr>
+      <w:r>
+        <w:rPr>
+          <w:rFonts w:ascii="Times New Roman" w:hAnsi="Times New Roman" w:cs="Times New Roman"/>
+          <w:sz w:val="28"/>
+          <w:szCs w:val="28"/>
+        </w:rPr>
+        <w:t xml:space="preserve">2. Библиотеку </w:t>
+      </w:r>
+      <w:proofErr w:type="gramStart"/>
+      <w:r>
+        <w:rPr>
+          <w:rFonts w:ascii="Times New Roman" w:hAnsi="Times New Roman" w:cs="Times New Roman"/>
+          <w:sz w:val="28"/>
+          <w:szCs w:val="28"/>
+        </w:rPr>
+        <w:t>для ве</w:t>
+      </w:r>
+      <w:bookmarkStart w:id="5" w:name="_GoBack"/>
+      <w:bookmarkEnd w:id="5"/>
+      <w:r>
+        <w:rPr>
+          <w:rFonts w:ascii="Times New Roman" w:hAnsi="Times New Roman" w:cs="Times New Roman"/>
+          <w:sz w:val="28"/>
+          <w:szCs w:val="28"/>
+        </w:rPr>
+        <w:t>б</w:t>
+      </w:r>
+      <w:proofErr w:type="gramEnd"/>
+      <w:r>
+        <w:rPr>
+          <w:rFonts w:ascii="Times New Roman" w:hAnsi="Times New Roman" w:cs="Times New Roman"/>
+          <w:sz w:val="28"/>
+          <w:szCs w:val="28"/>
+        </w:rPr>
+        <w:t xml:space="preserve"> – </w:t>
+      </w:r>
+      <w:proofErr w:type="spellStart"/>
+      <w:r>
+        <w:rPr>
+          <w:rFonts w:ascii="Times New Roman" w:hAnsi="Times New Roman" w:cs="Times New Roman"/>
+          <w:sz w:val="28"/>
+          <w:szCs w:val="28"/>
+        </w:rPr>
+        <w:t>парсинга</w:t>
+      </w:r>
+      <w:proofErr w:type="spellEnd"/>
+      <w:r>
+        <w:rPr>
+          <w:rFonts w:ascii="Times New Roman" w:hAnsi="Times New Roman" w:cs="Times New Roman"/>
+          <w:sz w:val="28"/>
+          <w:szCs w:val="28"/>
+        </w:rPr>
+        <w:t xml:space="preserve"> будем использовать </w:t>
+      </w:r>
+      <w:r>
+        <w:rPr>
+          <w:rFonts w:ascii="Times New Roman" w:hAnsi="Times New Roman" w:cs="Times New Roman"/>
+          <w:sz w:val="28"/>
+          <w:szCs w:val="28"/>
+          <w:lang w:val="en-US"/>
+        </w:rPr>
+        <w:t>Selenium</w:t>
+      </w:r>
+      <w:r>
+        <w:rPr>
+          <w:rFonts w:ascii="Times New Roman" w:hAnsi="Times New Roman" w:cs="Times New Roman"/>
+          <w:sz w:val="28"/>
+          <w:szCs w:val="28"/>
+        </w:rPr>
+        <w:t xml:space="preserve"> – Библиотека для автоматизации браузеров, которая позволяет взаимодействовать с веб-страницами и извлекать данные.</w:t>
+      </w:r>
+    </w:p>
+    <w:p>
+      <w:pPr>
+        <w:spacing w:after="0" w:line="360" w:lineRule="auto"/>
+        <w:ind w:firstLine="709"/>
+        <w:jc w:val="both"/>
+        <w:rPr>
+          <w:rFonts w:ascii="Times New Roman" w:hAnsi="Times New Roman" w:cs="Times New Roman"/>
+          <w:sz w:val="28"/>
+          <w:szCs w:val="28"/>
+        </w:rPr>
+      </w:pPr>
+      <w:r>
+        <w:rPr>
+          <w:rFonts w:ascii="Times New Roman" w:hAnsi="Times New Roman" w:cs="Times New Roman"/>
+          <w:sz w:val="28"/>
+          <w:szCs w:val="28"/>
+        </w:rPr>
+        <w:t xml:space="preserve">3. Для анализа тональности будем использовать </w:t>
+      </w:r>
+      <w:r>
+        <w:rPr>
+          <w:rFonts w:ascii="Times New Roman" w:hAnsi="Times New Roman" w:cs="Times New Roman"/>
+          <w:sz w:val="28"/>
+          <w:szCs w:val="28"/>
+        </w:rPr>
+        <w:t>NLTK (</w:t>
+      </w:r>
+      <w:proofErr w:type="spellStart"/>
+      <w:r>
+        <w:rPr>
+          <w:rFonts w:ascii="Times New Roman" w:hAnsi="Times New Roman" w:cs="Times New Roman"/>
+          <w:sz w:val="28"/>
+          <w:szCs w:val="28"/>
+        </w:rPr>
+        <w:t>Natural</w:t>
+      </w:r>
+      <w:proofErr w:type="spellEnd"/>
+      <w:r>
+        <w:rPr>
+          <w:rFonts w:ascii="Times New Roman" w:hAnsi="Times New Roman" w:cs="Times New Roman"/>
+          <w:sz w:val="28"/>
+          <w:szCs w:val="28"/>
+        </w:rPr>
+        <w:t xml:space="preserve"> </w:t>
+      </w:r>
+      <w:proofErr w:type="spellStart"/>
+      <w:r>
+        <w:rPr>
+          <w:rFonts w:ascii="Times New Roman" w:hAnsi="Times New Roman" w:cs="Times New Roman"/>
+          <w:sz w:val="28"/>
+          <w:szCs w:val="28"/>
+        </w:rPr>
+        <w:t>Language</w:t>
+      </w:r>
+      <w:proofErr w:type="spellEnd"/>
+      <w:r>
+        <w:rPr>
+          <w:rFonts w:ascii="Times New Roman" w:hAnsi="Times New Roman" w:cs="Times New Roman"/>
+          <w:sz w:val="28"/>
+          <w:szCs w:val="28"/>
+        </w:rPr>
+        <w:t xml:space="preserve"> </w:t>
+      </w:r>
+      <w:proofErr w:type="spellStart"/>
+      <w:r>
+        <w:rPr>
+          <w:rFonts w:ascii="Times New Roman" w:hAnsi="Times New Roman" w:cs="Times New Roman"/>
+          <w:sz w:val="28"/>
+          <w:szCs w:val="28"/>
+        </w:rPr>
+        <w:t>Toolkit</w:t>
+      </w:r>
+      <w:proofErr w:type="spellEnd"/>
+      <w:r>
+        <w:rPr>
+          <w:rFonts w:ascii="Times New Roman" w:hAnsi="Times New Roman" w:cs="Times New Roman"/>
+          <w:sz w:val="28"/>
+          <w:szCs w:val="28"/>
+        </w:rPr>
+        <w:t>)</w:t>
+      </w:r>
+      <w:r>
+        <w:rPr>
+          <w:rFonts w:ascii="Times New Roman" w:hAnsi="Times New Roman" w:cs="Times New Roman"/>
+          <w:sz w:val="28"/>
+          <w:szCs w:val="28"/>
+        </w:rPr>
+        <w:t xml:space="preserve"> – </w:t>
+      </w:r>
+      <w:r>
+        <w:rPr>
+          <w:rFonts w:ascii="Times New Roman" w:hAnsi="Times New Roman" w:cs="Times New Roman"/>
+          <w:sz w:val="28"/>
+          <w:szCs w:val="28"/>
+        </w:rPr>
+        <w:t>Библиотека для обработки естественного языка, которая может быть использована для анализа тональности текста.</w:t>
+      </w:r>
+    </w:p>
+    <w:p>
+      <w:pPr>
+        <w:spacing w:after="0" w:line="360" w:lineRule="auto"/>
+        <w:ind w:firstLine="709"/>
+        <w:jc w:val="both"/>
+        <w:rPr>
+          <w:rFonts w:ascii="Times New Roman" w:hAnsi="Times New Roman" w:cs="Times New Roman"/>
+          <w:sz w:val="28"/>
+          <w:szCs w:val="28"/>
+        </w:rPr>
+      </w:pPr>
+      <w:r>
+        <w:rPr>
+          <w:rFonts w:ascii="Times New Roman" w:hAnsi="Times New Roman" w:cs="Times New Roman"/>
+          <w:sz w:val="28"/>
+          <w:szCs w:val="28"/>
+        </w:rPr>
+        <w:t xml:space="preserve">4. Библиотека для построения графиков будем использовать </w:t>
+      </w:r>
+      <w:proofErr w:type="spellStart"/>
+      <w:r>
+        <w:rPr>
+          <w:rFonts w:ascii="Times New Roman" w:hAnsi="Times New Roman" w:cs="Times New Roman"/>
+          <w:sz w:val="28"/>
+          <w:szCs w:val="28"/>
+        </w:rPr>
+        <w:t>Matplotlib</w:t>
+      </w:r>
+      <w:proofErr w:type="spellEnd"/>
+      <w:r>
+        <w:rPr>
+          <w:rFonts w:ascii="Times New Roman" w:hAnsi="Times New Roman" w:cs="Times New Roman"/>
+          <w:sz w:val="28"/>
+          <w:szCs w:val="28"/>
+        </w:rPr>
+        <w:t xml:space="preserve"> – </w:t>
+      </w:r>
+      <w:r>
+        <w:rPr>
+          <w:rFonts w:ascii="Times New Roman" w:hAnsi="Times New Roman" w:cs="Times New Roman"/>
+          <w:sz w:val="28"/>
+          <w:szCs w:val="28"/>
+        </w:rPr>
+        <w:t>Основная библиотека для построения графиков и визуализации данных.</w:t>
+      </w:r>
+    </w:p>
+    <w:p>
+      <w:pPr>
+        <w:spacing w:after="0" w:line="360" w:lineRule="auto"/>
+        <w:ind w:firstLine="709"/>
+        <w:jc w:val="both"/>
+        <w:rPr>
+          <w:rFonts w:ascii="Times New Roman" w:hAnsi="Times New Roman" w:cs="Times New Roman"/>
+          <w:sz w:val="28"/>
+          <w:szCs w:val="28"/>
+        </w:rPr>
+      </w:pPr>
+      <w:r>
+        <w:rPr>
+          <w:rFonts w:ascii="Times New Roman" w:hAnsi="Times New Roman" w:cs="Times New Roman"/>
+          <w:sz w:val="28"/>
+          <w:szCs w:val="28"/>
+        </w:rPr>
+        <w:t xml:space="preserve"> 5. Для работы с данными подойдет библиотека </w:t>
+      </w:r>
+      <w:proofErr w:type="spellStart"/>
+      <w:r>
+        <w:rPr>
+          <w:rFonts w:ascii="Times New Roman" w:hAnsi="Times New Roman" w:cs="Times New Roman"/>
+          <w:sz w:val="28"/>
+          <w:szCs w:val="28"/>
+        </w:rPr>
+        <w:t>Pandas</w:t>
+      </w:r>
+      <w:proofErr w:type="spellEnd"/>
+      <w:r>
+        <w:rPr>
+          <w:rFonts w:ascii="Times New Roman" w:hAnsi="Times New Roman" w:cs="Times New Roman"/>
+          <w:sz w:val="28"/>
+          <w:szCs w:val="28"/>
+        </w:rPr>
+        <w:t xml:space="preserve"> – </w:t>
+      </w:r>
+      <w:r>
+        <w:rPr>
+          <w:rFonts w:ascii="Times New Roman" w:hAnsi="Times New Roman" w:cs="Times New Roman"/>
+          <w:sz w:val="28"/>
+          <w:szCs w:val="28"/>
+        </w:rPr>
+        <w:t>Библиотека для работы с данными в формате таблиц (</w:t>
+      </w:r>
+      <w:proofErr w:type="spellStart"/>
+      <w:r>
+        <w:rPr>
+          <w:rFonts w:ascii="Times New Roman" w:hAnsi="Times New Roman" w:cs="Times New Roman"/>
+          <w:sz w:val="28"/>
+          <w:szCs w:val="28"/>
+        </w:rPr>
+        <w:t>DataFrame</w:t>
+      </w:r>
+      <w:proofErr w:type="spellEnd"/>
+      <w:r>
+        <w:rPr>
+          <w:rFonts w:ascii="Times New Roman" w:hAnsi="Times New Roman" w:cs="Times New Roman"/>
+          <w:sz w:val="28"/>
+          <w:szCs w:val="28"/>
+        </w:rPr>
+        <w:t>), которая упрощает обработку и анализ данных.</w:t>
+      </w:r>
+    </w:p>
+    <w:p>
+      <w:pPr>
+        <w:spacing w:after="0" w:line="360" w:lineRule="auto"/>
+        <w:ind w:firstLine="709"/>
+        <w:jc w:val="both"/>
+        <w:rPr>
+          <w:rFonts w:ascii="Times New Roman" w:hAnsi="Times New Roman" w:cs="Times New Roman"/>
+          <w:sz w:val="28"/>
+          <w:szCs w:val="28"/>
+        </w:rPr>
+      </w:pPr>
+      <w:r>
+        <w:rPr>
+          <w:rFonts w:ascii="Times New Roman" w:hAnsi="Times New Roman" w:cs="Times New Roman"/>
+          <w:sz w:val="28"/>
+          <w:szCs w:val="28"/>
+        </w:rPr>
+        <w:t xml:space="preserve">6. Интерфейс пользователя сделаем с помощью </w:t>
+      </w:r>
+      <w:proofErr w:type="spellStart"/>
+      <w:r>
+        <w:rPr>
+          <w:rFonts w:ascii="Times New Roman" w:hAnsi="Times New Roman" w:cs="Times New Roman"/>
+          <w:sz w:val="28"/>
+          <w:szCs w:val="28"/>
+        </w:rPr>
+        <w:t>Tkinter</w:t>
+      </w:r>
+      <w:proofErr w:type="spellEnd"/>
+      <w:r>
+        <w:rPr>
+          <w:rFonts w:ascii="Times New Roman" w:hAnsi="Times New Roman" w:cs="Times New Roman"/>
+          <w:sz w:val="28"/>
+          <w:szCs w:val="28"/>
+        </w:rPr>
+        <w:t xml:space="preserve"> – </w:t>
+      </w:r>
+      <w:r>
+        <w:rPr>
+          <w:rFonts w:ascii="Times New Roman" w:hAnsi="Times New Roman" w:cs="Times New Roman"/>
+          <w:sz w:val="28"/>
+          <w:szCs w:val="28"/>
+        </w:rPr>
+        <w:t xml:space="preserve">Стандартная библиотека </w:t>
+      </w:r>
+      <w:proofErr w:type="spellStart"/>
+      <w:r>
+        <w:rPr>
+          <w:rFonts w:ascii="Times New Roman" w:hAnsi="Times New Roman" w:cs="Times New Roman"/>
+          <w:sz w:val="28"/>
+          <w:szCs w:val="28"/>
+        </w:rPr>
+        <w:t>Python</w:t>
+      </w:r>
+      <w:proofErr w:type="spellEnd"/>
+      <w:r>
+        <w:rPr>
+          <w:rFonts w:ascii="Times New Roman" w:hAnsi="Times New Roman" w:cs="Times New Roman"/>
+          <w:sz w:val="28"/>
+          <w:szCs w:val="28"/>
+        </w:rPr>
+        <w:t xml:space="preserve"> для создания графических интерфейсов пользователя (GUI).</w:t>
+      </w:r>
+    </w:p>
+    <w:p>
+      <w:pPr>
+        <w:spacing w:after="0" w:line="360" w:lineRule="auto"/>
+        <w:ind w:firstLine="709"/>
+        <w:jc w:val="both"/>
+        <w:rPr>
+          <w:rFonts w:ascii="Times New Roman" w:hAnsi="Times New Roman" w:cs="Times New Roman"/>
+          <w:sz w:val="28"/>
+          <w:szCs w:val="28"/>
+        </w:rPr>
+      </w:pPr>
+      <w:r>
+        <w:rPr>
+          <w:rFonts w:ascii="Times New Roman" w:hAnsi="Times New Roman" w:cs="Times New Roman"/>
+          <w:sz w:val="28"/>
+          <w:szCs w:val="28"/>
+        </w:rPr>
+        <w:t xml:space="preserve">7. Среда разработки будет </w:t>
+      </w:r>
+      <w:r>
+        <w:rPr>
+          <w:rFonts w:ascii="Times New Roman" w:hAnsi="Times New Roman" w:cs="Times New Roman"/>
+          <w:sz w:val="28"/>
+          <w:szCs w:val="28"/>
+        </w:rPr>
+        <w:t xml:space="preserve">VS </w:t>
+      </w:r>
+      <w:proofErr w:type="spellStart"/>
+      <w:r>
+        <w:rPr>
+          <w:rFonts w:ascii="Times New Roman" w:hAnsi="Times New Roman" w:cs="Times New Roman"/>
+          <w:sz w:val="28"/>
+          <w:szCs w:val="28"/>
+        </w:rPr>
+        <w:t>Code</w:t>
+      </w:r>
+      <w:proofErr w:type="spellEnd"/>
+      <w:r>
+        <w:rPr>
+          <w:rFonts w:ascii="Times New Roman" w:hAnsi="Times New Roman" w:cs="Times New Roman"/>
+          <w:sz w:val="28"/>
+          <w:szCs w:val="28"/>
+        </w:rPr>
+        <w:t>.</w:t>
+      </w:r>
+    </w:p>
+    <w:p>
+      <w:pPr>
+        <w:spacing w:after="0" w:line="360" w:lineRule="auto"/>
+        <w:ind w:firstLine="709"/>
+        <w:jc w:val="both"/>
+        <w:rPr>
+          <w:rFonts w:ascii="Times New Roman" w:hAnsi="Times New Roman" w:cs="Times New Roman"/>
+          <w:sz w:val="28"/>
+          <w:szCs w:val="28"/>
+        </w:rPr>
+      </w:pPr>
+      <w:r>
+        <w:rPr>
+          <w:rFonts w:ascii="Times New Roman" w:hAnsi="Times New Roman" w:cs="Times New Roman"/>
+          <w:sz w:val="28"/>
+          <w:szCs w:val="28"/>
+        </w:rPr>
+        <w:t xml:space="preserve">8. Вся программа будет хранится в </w:t>
+      </w:r>
+      <w:r>
+        <w:rPr>
+          <w:rFonts w:ascii="Times New Roman" w:hAnsi="Times New Roman" w:cs="Times New Roman"/>
+          <w:sz w:val="28"/>
+          <w:szCs w:val="28"/>
+          <w:lang w:val="en-US"/>
+        </w:rPr>
+        <w:t>GitHub</w:t>
+      </w:r>
+      <w:r>
+        <w:rPr>
+          <w:rFonts w:ascii="Times New Roman" w:hAnsi="Times New Roman" w:cs="Times New Roman"/>
+          <w:sz w:val="28"/>
+          <w:szCs w:val="28"/>
+        </w:rPr>
+        <w:t>.</w:t>
+      </w:r>
     </w:p>
     <w:sectPr>
       <w:pgSz w:w="11906" w:h="16838"/>
@@ -6041,6 +7306,27 @@
     <w:name w:val="Normal"/>
     <w:qFormat/>
   </w:style>
+  <w:style w:type="paragraph" w:styleId="1">
+    <w:name w:val="heading 1"/>
+    <w:basedOn w:val="a"/>
+    <w:next w:val="a"/>
+    <w:link w:val="10"/>
+    <w:uiPriority w:val="9"/>
+    <w:qFormat/>
+    <w:rsid w:val="00F82902"/>
+    <w:pPr>
+      <w:keepNext/>
+      <w:keepLines/>
+      <w:spacing w:before="240" w:after="0"/>
+      <w:outlineLvl w:val="0"/>
+    </w:pPr>
+    <w:rPr>
+      <w:rFonts w:asciiTheme="majorHAnsi" w:eastAsiaTheme="majorEastAsia" w:hAnsiTheme="majorHAnsi" w:cstheme="majorBidi"/>
+      <w:color w:val="2E74B5" w:themeColor="accent1" w:themeShade="BF"/>
+      <w:sz w:val="32"/>
+      <w:szCs w:val="32"/>
+    </w:rPr>
+  </w:style>
   <w:style w:type="character" w:default="1" w:styleId="a0">
     <w:name w:val="Default Paragraph Font"/>
     <w:uiPriority w:val="1"/>
@@ -6088,6 +7374,57 @@
     <w:rPr>
       <w:b/>
       <w:bCs/>
+    </w:rPr>
+  </w:style>
+  <w:style w:type="character" w:customStyle="1" w:styleId="10">
+    <w:name w:val="Заголовок 1 Знак"/>
+    <w:basedOn w:val="a0"/>
+    <w:link w:val="1"/>
+    <w:uiPriority w:val="9"/>
+    <w:rsid w:val="00F82902"/>
+    <w:rPr>
+      <w:rFonts w:asciiTheme="majorHAnsi" w:eastAsiaTheme="majorEastAsia" w:hAnsiTheme="majorHAnsi" w:cstheme="majorBidi"/>
+      <w:color w:val="2E74B5" w:themeColor="accent1" w:themeShade="BF"/>
+      <w:sz w:val="32"/>
+      <w:szCs w:val="32"/>
+    </w:rPr>
+  </w:style>
+  <w:style w:type="paragraph" w:styleId="a5">
+    <w:name w:val="TOC Heading"/>
+    <w:basedOn w:val="1"/>
+    <w:next w:val="a"/>
+    <w:uiPriority w:val="39"/>
+    <w:unhideWhenUsed/>
+    <w:qFormat/>
+    <w:rsid w:val="00F82902"/>
+    <w:pPr>
+      <w:outlineLvl w:val="9"/>
+    </w:pPr>
+    <w:rPr>
+      <w:lang w:eastAsia="ru-RU"/>
+    </w:rPr>
+  </w:style>
+  <w:style w:type="paragraph" w:styleId="11">
+    <w:name w:val="toc 1"/>
+    <w:basedOn w:val="a"/>
+    <w:next w:val="a"/>
+    <w:autoRedefine/>
+    <w:uiPriority w:val="39"/>
+    <w:unhideWhenUsed/>
+    <w:rsid w:val="00F82902"/>
+    <w:pPr>
+      <w:spacing w:after="100"/>
+    </w:pPr>
+  </w:style>
+  <w:style w:type="character" w:styleId="a6">
+    <w:name w:val="Hyperlink"/>
+    <w:basedOn w:val="a0"/>
+    <w:uiPriority w:val="99"/>
+    <w:unhideWhenUsed/>
+    <w:rsid w:val="00F82902"/>
+    <w:rPr>
+      <w:color w:val="0563C1" w:themeColor="hyperlink"/>
+      <w:u w:val="single"/>
     </w:rPr>
   </w:style>
 </w:styles>
@@ -6359,7 +7696,7 @@
 </file>
 
 <file path=customXml/itemProps1.xml><?xml version="1.0" encoding="utf-8"?>
-<ds:datastoreItem xmlns:ds="http://schemas.openxmlformats.org/officeDocument/2006/customXml" ds:itemID="{2ACE81D0-0419-4F2C-B6A6-4417FAC4B2DE}">
+<ds:datastoreItem xmlns:ds="http://schemas.openxmlformats.org/officeDocument/2006/customXml" ds:itemID="{D245C4FC-8905-4C5C-9291-E5C2B3E1A346}">
   <ds:schemaRefs>
     <ds:schemaRef ds:uri="http://schemas.openxmlformats.org/officeDocument/2006/bibliography"/>
   </ds:schemaRefs>
